--- a/MemoriaSergioLangaritaBenitez.docx
+++ b/MemoriaSergioLangaritaBenitez.docx
@@ -78,6 +78,21 @@
           <w:lang w:val="es-ES" w:eastAsia="en-US" w:bidi="ar-SA"/>
         </w:rPr>
         <w:t>0</w:t>
+      </w:r>
+    </w:p>
+    <w:p>
+      <w:pPr>
+        <w:pStyle w:val="Cuerpodetexto"/>
+        <w:jc w:val="center"/>
+        <w:rPr/>
+      </w:pPr>
+      <w:r>
+        <w:rPr>
+          <w:b/>
+          <w:bCs/>
+          <w:lang w:val="es-ES" w:eastAsia="en-US" w:bidi="ar-SA"/>
+        </w:rPr>
+        <w:t>Sergio Langarita Benitez</w:t>
       </w:r>
     </w:p>
     <w:p>
@@ -768,6 +783,91 @@
     <w:p>
       <w:pPr>
         <w:pStyle w:val="Normal"/>
+        <w:rPr>
+          <w:lang w:val="es-ES" w:eastAsia="en-US" w:bidi="ar-SA"/>
+        </w:rPr>
+      </w:pPr>
+      <w:r>
+        <w:rPr/>
+      </w:r>
+    </w:p>
+    <w:p>
+      <w:pPr>
+        <w:pStyle w:val="Normal"/>
+        <w:rPr/>
+      </w:pPr>
+      <w:r>
+        <w:rPr>
+          <w:lang w:val="es-ES" w:eastAsia="en-US" w:bidi="ar-SA"/>
+        </w:rPr>
+        <w:t>Coding</w:t>
+      </w:r>
+    </w:p>
+    <w:p>
+      <w:pPr>
+        <w:pStyle w:val="Normal"/>
+        <w:rPr/>
+      </w:pPr>
+      <w:r>
+        <w:rPr>
+          <w:lang w:val="es-ES" w:eastAsia="en-US" w:bidi="ar-SA"/>
+        </w:rPr>
+        <w:t>Videos</w:t>
+      </w:r>
+    </w:p>
+    <w:p>
+      <w:pPr>
+        <w:pStyle w:val="Normal"/>
+        <w:rPr/>
+      </w:pPr>
+      <w:r>
+        <w:rPr>
+          <w:lang w:val="es-ES" w:eastAsia="en-US" w:bidi="ar-SA"/>
+        </w:rPr>
+        <w:t>Foro</w:t>
+      </w:r>
+    </w:p>
+    <w:p>
+      <w:pPr>
+        <w:pStyle w:val="Normal"/>
+        <w:rPr/>
+      </w:pPr>
+      <w:r>
+        <w:rPr>
+          <w:lang w:val="es-ES" w:eastAsia="en-US" w:bidi="ar-SA"/>
+        </w:rPr>
+        <w:t>Artículos</w:t>
+      </w:r>
+    </w:p>
+    <w:p>
+      <w:pPr>
+        <w:pStyle w:val="Normal"/>
+        <w:rPr>
+          <w:u w:val="none"/>
+        </w:rPr>
+      </w:pPr>
+      <w:r>
+        <w:rPr>
+          <w:u w:val="none"/>
+          <w:lang w:val="es-ES" w:eastAsia="en-US" w:bidi="ar-SA"/>
+        </w:rPr>
+        <w:t>Noticias</w:t>
+      </w:r>
+    </w:p>
+    <w:p>
+      <w:pPr>
+        <w:pStyle w:val="Normal"/>
+        <w:rPr>
+          <w:lang w:val="es-ES" w:eastAsia="en-US" w:bidi="ar-SA"/>
+        </w:rPr>
+      </w:pPr>
+      <w:r>
+        <w:rPr/>
+      </w:r>
+    </w:p>
+    <w:p>
+      <w:pPr>
+        <w:pStyle w:val="Normal"/>
         <w:rPr/>
       </w:pPr>
       <w:r>
@@ -836,31 +936,7 @@
         <w:rPr>
           <w:lang w:val="es-ES" w:eastAsia="en-US" w:bidi="ar-SA"/>
         </w:rPr>
-        <w:t>Si miramos en la competencia, no encontramos ningún competidor, pero podemos ver un símil con plataformas -</w:t>
-      </w:r>
-      <w:r>
-        <w:rPr>
-          <w:lang w:val="es-ES" w:eastAsia="en-US" w:bidi="ar-SA"/>
-        </w:rPr>
-        <w:t>como steam, aunque en este caso solo obtienes información de libros sin acceder a ellos -</w:t>
-      </w:r>
-      <w:r>
-        <w:rPr>
-          <w:lang w:val="es-ES" w:eastAsia="en-US" w:bidi="ar-SA"/>
-        </w:rPr>
-        <w:t xml:space="preserve"> que expongan un producto con listas de deseados, opiniones de este producto y eventos </w:t>
-      </w:r>
-      <w:r>
-        <w:rPr>
-          <w:lang w:val="es-ES" w:eastAsia="en-US" w:bidi="ar-SA"/>
-        </w:rPr>
-        <w:t xml:space="preserve">o noticias </w:t>
-      </w:r>
-      <w:r>
-        <w:rPr>
-          <w:lang w:val="es-ES" w:eastAsia="en-US" w:bidi="ar-SA"/>
-        </w:rPr>
-        <w:t>que se produzcan entorno a este producto.</w:t>
+        <w:t>Si miramos en la competencia, no encontramos ningún competidor, pero podemos ver un símil con plataformas -como steam, aunque en este caso solo obtienes información de libros sin acceder a ellos - que expongan un producto con listas de deseados, opiniones de este producto y eventos o noticias que se produzcan entorno a este producto.</w:t>
       </w:r>
     </w:p>
     <w:p>
@@ -1171,25 +1247,29 @@
         </w:rPr>
       </w:pPr>
       <w:r>
-        <w:rPr/>
-      </w:r>
-    </w:p>
-    <w:p>
-      <w:pPr>
-        <w:pStyle w:val="Normal"/>
-        <w:jc w:val="left"/>
         <w:rPr>
           <w:color w:val="auto"/>
           <w:u w:val="none"/>
           <w:lang w:val="es-ES" w:eastAsia="en-US" w:bidi="ar-SA"/>
         </w:rPr>
-      </w:pPr>
-      <w:r>
+      </w:r>
+    </w:p>
+    <w:p>
+      <w:pPr>
+        <w:pStyle w:val="Normal"/>
+        <w:jc w:val="left"/>
         <w:rPr>
           <w:color w:val="auto"/>
           <w:u w:val="none"/>
           <w:lang w:val="es-ES" w:eastAsia="en-US" w:bidi="ar-SA"/>
         </w:rPr>
+      </w:pPr>
+      <w:r>
+        <w:rPr>
+          <w:color w:val="auto"/>
+          <w:u w:val="none"/>
+          <w:lang w:val="es-ES" w:eastAsia="en-US" w:bidi="ar-SA"/>
+        </w:rPr>
       </w:r>
     </w:p>
     <w:p>
@@ -1197,14 +1277,10 @@
         <w:pStyle w:val="Normal"/>
         <w:spacing w:before="0" w:after="200"/>
         <w:jc w:val="left"/>
-        <w:rPr>
-          <w:color w:val="auto"/>
-        </w:rPr>
-      </w:pPr>
-      <w:r>
-        <w:rPr>
-          <w:color w:val="auto"/>
-        </w:rPr>
+        <w:rPr/>
+      </w:pPr>
+      <w:r>
+        <w:rPr/>
       </w:r>
     </w:p>
     <w:sectPr>
@@ -1251,7 +1327,7 @@
     </w:r>
     <w:r>
       <w:rPr/>
-      <w:t>4</w:t>
+      <w:t>5</w:t>
     </w:r>
     <w:r>
       <w:rPr/>
@@ -2247,6 +2323,180 @@
       <w:lang w:val="es-ES" w:eastAsia="en-US" w:bidi="ar-SA"/>
     </w:rPr>
   </w:style>
+  <w:style w:type="character" w:styleId="ListLabel24">
+    <w:name w:val="ListLabel 24"/>
+    <w:qFormat/>
+    <w:rPr>
+      <w:rFonts w:cs="OpenSymbol"/>
+    </w:rPr>
+  </w:style>
+  <w:style w:type="character" w:styleId="ListLabel25">
+    <w:name w:val="ListLabel 25"/>
+    <w:qFormat/>
+    <w:rPr>
+      <w:rFonts w:cs="OpenSymbol"/>
+    </w:rPr>
+  </w:style>
+  <w:style w:type="character" w:styleId="ListLabel26">
+    <w:name w:val="ListLabel 26"/>
+    <w:qFormat/>
+    <w:rPr>
+      <w:rFonts w:cs="OpenSymbol"/>
+    </w:rPr>
+  </w:style>
+  <w:style w:type="character" w:styleId="ListLabel27">
+    <w:name w:val="ListLabel 27"/>
+    <w:qFormat/>
+    <w:rPr>
+      <w:rFonts w:cs="OpenSymbol"/>
+    </w:rPr>
+  </w:style>
+  <w:style w:type="character" w:styleId="ListLabel28">
+    <w:name w:val="ListLabel 28"/>
+    <w:qFormat/>
+    <w:rPr>
+      <w:rFonts w:cs="OpenSymbol"/>
+    </w:rPr>
+  </w:style>
+  <w:style w:type="character" w:styleId="ListLabel29">
+    <w:name w:val="ListLabel 29"/>
+    <w:qFormat/>
+    <w:rPr>
+      <w:rFonts w:cs="OpenSymbol"/>
+    </w:rPr>
+  </w:style>
+  <w:style w:type="character" w:styleId="ListLabel30">
+    <w:name w:val="ListLabel 30"/>
+    <w:qFormat/>
+    <w:rPr>
+      <w:rFonts w:cs="OpenSymbol"/>
+    </w:rPr>
+  </w:style>
+  <w:style w:type="character" w:styleId="ListLabel31">
+    <w:name w:val="ListLabel 31"/>
+    <w:qFormat/>
+    <w:rPr>
+      <w:rFonts w:cs="OpenSymbol"/>
+    </w:rPr>
+  </w:style>
+  <w:style w:type="character" w:styleId="ListLabel32">
+    <w:name w:val="ListLabel 32"/>
+    <w:qFormat/>
+    <w:rPr>
+      <w:rFonts w:cs="OpenSymbol"/>
+    </w:rPr>
+  </w:style>
+  <w:style w:type="character" w:styleId="ListLabel33">
+    <w:name w:val="ListLabel 33"/>
+    <w:qFormat/>
+    <w:rPr>
+      <w:lang w:val="es-ES" w:eastAsia="en-US" w:bidi="ar-SA"/>
+    </w:rPr>
+  </w:style>
+  <w:style w:type="character" w:styleId="ListLabel34">
+    <w:name w:val="ListLabel 34"/>
+    <w:qFormat/>
+    <w:rPr>
+      <w:u w:val="none"/>
+      <w:lang w:val="es-ES" w:eastAsia="en-US" w:bidi="ar-SA"/>
+    </w:rPr>
+  </w:style>
+  <w:style w:type="character" w:styleId="ListLabel35">
+    <w:name w:val="ListLabel 35"/>
+    <w:qFormat/>
+    <w:rPr>
+      <w:color w:val="auto"/>
+      <w:u w:val="none"/>
+      <w:lang w:val="es-ES" w:eastAsia="en-US" w:bidi="ar-SA"/>
+    </w:rPr>
+  </w:style>
+  <w:style w:type="character" w:styleId="ListLabel36">
+    <w:name w:val="ListLabel 36"/>
+    <w:qFormat/>
+    <w:rPr>
+      <w:rFonts w:cs="OpenSymbol"/>
+    </w:rPr>
+  </w:style>
+  <w:style w:type="character" w:styleId="ListLabel37">
+    <w:name w:val="ListLabel 37"/>
+    <w:qFormat/>
+    <w:rPr>
+      <w:rFonts w:cs="OpenSymbol"/>
+    </w:rPr>
+  </w:style>
+  <w:style w:type="character" w:styleId="ListLabel38">
+    <w:name w:val="ListLabel 38"/>
+    <w:qFormat/>
+    <w:rPr>
+      <w:rFonts w:cs="OpenSymbol"/>
+    </w:rPr>
+  </w:style>
+  <w:style w:type="character" w:styleId="ListLabel39">
+    <w:name w:val="ListLabel 39"/>
+    <w:qFormat/>
+    <w:rPr>
+      <w:rFonts w:cs="OpenSymbol"/>
+    </w:rPr>
+  </w:style>
+  <w:style w:type="character" w:styleId="ListLabel40">
+    <w:name w:val="ListLabel 40"/>
+    <w:qFormat/>
+    <w:rPr>
+      <w:rFonts w:cs="OpenSymbol"/>
+    </w:rPr>
+  </w:style>
+  <w:style w:type="character" w:styleId="ListLabel41">
+    <w:name w:val="ListLabel 41"/>
+    <w:qFormat/>
+    <w:rPr>
+      <w:rFonts w:cs="OpenSymbol"/>
+    </w:rPr>
+  </w:style>
+  <w:style w:type="character" w:styleId="ListLabel42">
+    <w:name w:val="ListLabel 42"/>
+    <w:qFormat/>
+    <w:rPr>
+      <w:rFonts w:cs="OpenSymbol"/>
+    </w:rPr>
+  </w:style>
+  <w:style w:type="character" w:styleId="ListLabel43">
+    <w:name w:val="ListLabel 43"/>
+    <w:qFormat/>
+    <w:rPr>
+      <w:rFonts w:cs="OpenSymbol"/>
+    </w:rPr>
+  </w:style>
+  <w:style w:type="character" w:styleId="ListLabel44">
+    <w:name w:val="ListLabel 44"/>
+    <w:qFormat/>
+    <w:rPr>
+      <w:rFonts w:cs="OpenSymbol"/>
+    </w:rPr>
+  </w:style>
+  <w:style w:type="character" w:styleId="ListLabel45">
+    <w:name w:val="ListLabel 45"/>
+    <w:qFormat/>
+    <w:rPr>
+      <w:lang w:val="es-ES" w:eastAsia="en-US" w:bidi="ar-SA"/>
+    </w:rPr>
+  </w:style>
+  <w:style w:type="character" w:styleId="ListLabel46">
+    <w:name w:val="ListLabel 46"/>
+    <w:qFormat/>
+    <w:rPr>
+      <w:u w:val="none"/>
+      <w:lang w:val="es-ES" w:eastAsia="en-US" w:bidi="ar-SA"/>
+    </w:rPr>
+  </w:style>
+  <w:style w:type="character" w:styleId="ListLabel47">
+    <w:name w:val="ListLabel 47"/>
+    <w:qFormat/>
+    <w:rPr>
+      <w:color w:val="auto"/>
+      <w:u w:val="none"/>
+      <w:lang w:val="es-ES" w:eastAsia="en-US" w:bidi="ar-SA"/>
+    </w:rPr>
+  </w:style>
   <w:style w:type="paragraph" w:styleId="Ttulo">
     <w:name w:val="Título"/>
     <w:basedOn w:val="Normal"/>

--- a/MemoriaSergioLangaritaBenitez.docx
+++ b/MemoriaSergioLangaritaBenitez.docx
@@ -53,7 +53,7 @@
         <w:rPr>
           <w:lang w:val="es-ES" w:eastAsia="en-US" w:bidi="ar-SA"/>
         </w:rPr>
-        <w:t xml:space="preserve">Ingeniería Web – Práctica 1 </w:t>
+        <w:t xml:space="preserve">Ingeniería Web </w:t>
       </w:r>
     </w:p>
     <w:p>
@@ -92,7 +92,15 @@
           <w:bCs/>
           <w:lang w:val="es-ES" w:eastAsia="en-US" w:bidi="ar-SA"/>
         </w:rPr>
-        <w:t>Sergio Langarita Benitez</w:t>
+        <w:t xml:space="preserve">Sergio Langarita </w:t>
+      </w:r>
+      <w:r>
+        <w:rPr>
+          <w:b/>
+          <w:bCs/>
+          <w:lang w:val="es-ES" w:eastAsia="en-US" w:bidi="ar-SA"/>
+        </w:rPr>
+        <w:t>Benítez</w:t>
       </w:r>
     </w:p>
     <w:p>
@@ -788,129 +796,32 @@
         </w:rPr>
       </w:pPr>
       <w:r>
+        <w:rPr>
+          <w:lang w:val="es-ES" w:eastAsia="en-US" w:bidi="ar-SA"/>
+        </w:rPr>
+      </w:r>
+    </w:p>
+    <w:p>
+      <w:pPr>
+        <w:pStyle w:val="Normal"/>
+        <w:rPr>
+          <w:u w:val="none"/>
+          <w:lang w:val="es-ES" w:eastAsia="en-US" w:bidi="ar-SA"/>
+        </w:rPr>
+      </w:pPr>
+      <w:r>
         <w:rPr/>
       </w:r>
     </w:p>
     <w:p>
       <w:pPr>
         <w:pStyle w:val="Normal"/>
+        <w:rPr>
+          <w:lang w:val="es-ES" w:eastAsia="en-US" w:bidi="ar-SA"/>
+        </w:rPr>
+      </w:pPr>
+      <w:r>
         <w:rPr/>
-      </w:pPr>
-      <w:r>
-        <w:rPr>
-          <w:lang w:val="es-ES" w:eastAsia="en-US" w:bidi="ar-SA"/>
-        </w:rPr>
-        <w:t>Coding</w:t>
-      </w:r>
-    </w:p>
-    <w:p>
-      <w:pPr>
-        <w:pStyle w:val="Normal"/>
-        <w:rPr/>
-      </w:pPr>
-      <w:r>
-        <w:rPr>
-          <w:lang w:val="es-ES" w:eastAsia="en-US" w:bidi="ar-SA"/>
-        </w:rPr>
-        <w:t>Videos</w:t>
-      </w:r>
-    </w:p>
-    <w:p>
-      <w:pPr>
-        <w:pStyle w:val="Normal"/>
-        <w:rPr/>
-      </w:pPr>
-      <w:r>
-        <w:rPr>
-          <w:lang w:val="es-ES" w:eastAsia="en-US" w:bidi="ar-SA"/>
-        </w:rPr>
-        <w:t>Foro</w:t>
-      </w:r>
-    </w:p>
-    <w:p>
-      <w:pPr>
-        <w:pStyle w:val="Normal"/>
-        <w:rPr/>
-      </w:pPr>
-      <w:r>
-        <w:rPr>
-          <w:lang w:val="es-ES" w:eastAsia="en-US" w:bidi="ar-SA"/>
-        </w:rPr>
-        <w:t>Artículos</w:t>
-      </w:r>
-    </w:p>
-    <w:p>
-      <w:pPr>
-        <w:pStyle w:val="Normal"/>
-        <w:rPr>
-          <w:u w:val="none"/>
-        </w:rPr>
-      </w:pPr>
-      <w:r>
-        <w:rPr>
-          <w:u w:val="none"/>
-          <w:lang w:val="es-ES" w:eastAsia="en-US" w:bidi="ar-SA"/>
-        </w:rPr>
-        <w:t>Noticias</w:t>
-      </w:r>
-    </w:p>
-    <w:p>
-      <w:pPr>
-        <w:pStyle w:val="Normal"/>
-        <w:rPr>
-          <w:lang w:val="es-ES" w:eastAsia="en-US" w:bidi="ar-SA"/>
-        </w:rPr>
-      </w:pPr>
-      <w:r>
-        <w:rPr/>
-      </w:r>
-    </w:p>
-    <w:p>
-      <w:pPr>
-        <w:pStyle w:val="Normal"/>
-        <w:rPr/>
-      </w:pPr>
-      <w:r>
-        <w:rPr>
-          <w:lang w:val="es-ES" w:eastAsia="en-US" w:bidi="ar-SA"/>
-        </w:rPr>
-        <w:t>El portal es una biblioteca virtual, para gestionar los libros que lees, que tienes o que quieres, así el publico del portal esta dirigido a todo los lectores, especialmente a los que “devoran los libros”, los usuarios de la plataforma se distinguirán en 3 perfiles: Administradores, usuarios registrados y usuarios sin registrar.</w:t>
-      </w:r>
-    </w:p>
-    <w:p>
-      <w:pPr>
-        <w:pStyle w:val="Normal"/>
-        <w:rPr/>
-      </w:pPr>
-      <w:r>
-        <w:rPr>
-          <w:lang w:val="es-ES" w:eastAsia="en-US" w:bidi="ar-SA"/>
-        </w:rPr>
-        <w:t>El usuario no registrado: solo podrá ver opiniones de libro, los eventos, la posibilidad de contactar con la plataforma.</w:t>
-      </w:r>
-    </w:p>
-    <w:p>
-      <w:pPr>
-        <w:pStyle w:val="Normal"/>
-        <w:rPr/>
-      </w:pPr>
-      <w:r>
-        <w:rPr>
-          <w:lang w:val="es-ES" w:eastAsia="en-US" w:bidi="ar-SA"/>
-        </w:rPr>
-        <w:t>El usuario registrados tendrán la posibilidad de administrar una lista de libros, crear y ver  opiniones, ver eventos.</w:t>
-      </w:r>
-    </w:p>
-    <w:p>
-      <w:pPr>
-        <w:pStyle w:val="Normal"/>
-        <w:rPr/>
-      </w:pPr>
-      <w:r>
-        <w:rPr>
-          <w:lang w:val="es-ES" w:eastAsia="en-US" w:bidi="ar-SA"/>
-        </w:rPr>
-        <w:t>El administrador tendrá a su alcance todas las opciones posibles: las opciones de un usuario registrado y la introducir los eventos.</w:t>
       </w:r>
     </w:p>
     <w:p>
@@ -930,13 +841,12 @@
     <w:p>
       <w:pPr>
         <w:pStyle w:val="Normal"/>
+        <w:rPr>
+          <w:lang w:val="es-ES" w:eastAsia="en-US" w:bidi="ar-SA"/>
+        </w:rPr>
+      </w:pPr>
+      <w:r>
         <w:rPr/>
-      </w:pPr>
-      <w:r>
-        <w:rPr>
-          <w:lang w:val="es-ES" w:eastAsia="en-US" w:bidi="ar-SA"/>
-        </w:rPr>
-        <w:t>Si miramos en la competencia, no encontramos ningún competidor, pero podemos ver un símil con plataformas -como steam, aunque en este caso solo obtienes información de libros sin acceder a ellos - que expongan un producto con listas de deseados, opiniones de este producto y eventos o noticias que se produzcan entorno a este producto.</w:t>
       </w:r>
     </w:p>
     <w:p>
@@ -956,13 +866,12 @@
     <w:p>
       <w:pPr>
         <w:pStyle w:val="Normal"/>
+        <w:rPr>
+          <w:lang w:val="es-ES" w:eastAsia="en-US" w:bidi="ar-SA"/>
+        </w:rPr>
+      </w:pPr>
+      <w:r>
         <w:rPr/>
-      </w:pPr>
-      <w:r>
-        <w:rPr>
-          <w:lang w:val="es-ES" w:eastAsia="en-US" w:bidi="ar-SA"/>
-        </w:rPr>
-        <w:t>Se ha utilizado un plantilla, en el último punto se puede encontrar la url, el diseño tanto del header y el footer están extraídos de la plantilla, el diseño del contenido de las páginas están extraídos de la plantilla mayoritariamente, además se han introducido lineas propias en los archivos css.</w:t>
       </w:r>
     </w:p>
     <w:p>
@@ -982,19 +891,9 @@
     <w:p>
       <w:pPr>
         <w:pStyle w:val="Normal"/>
-        <w:rPr/>
-      </w:pPr>
-      <w:r>
-        <w:rPr>
-          <w:lang w:val="es-ES" w:eastAsia="en-US" w:bidi="ar-SA"/>
-        </w:rPr>
-        <w:t>El contenido a gestionar es información de los usuarios sobre los libros que han leído, leen o  quieren leer , opiniones sobre los libros y su creación, eventos, el contacto con los creadores de la página web y el iniciar sesión de sesión.</w:t>
-      </w:r>
-    </w:p>
-    <w:p>
-      <w:pPr>
-        <w:pStyle w:val="Normal"/>
-        <w:rPr/>
+        <w:rPr>
+          <w:lang w:val="es-ES" w:eastAsia="en-US" w:bidi="ar-SA"/>
+        </w:rPr>
       </w:pPr>
       <w:r>
         <w:rPr/>
@@ -1017,114 +916,6 @@
     <w:p>
       <w:pPr>
         <w:pStyle w:val="Normal"/>
-        <w:rPr/>
-      </w:pPr>
-      <w:r>
-        <w:rPr>
-          <w:lang w:val="es-ES" w:eastAsia="en-US" w:bidi="ar-SA"/>
-        </w:rPr>
-        <w:t>Las principales funciones a implementar son:</w:t>
-      </w:r>
-    </w:p>
-    <w:p>
-      <w:pPr>
-        <w:pStyle w:val="Normal"/>
-        <w:numPr>
-          <w:ilvl w:val="0"/>
-          <w:numId w:val="1"/>
-        </w:numPr>
-        <w:rPr/>
-      </w:pPr>
-      <w:r>
-        <w:rPr>
-          <w:lang w:val="es-ES" w:eastAsia="en-US" w:bidi="ar-SA"/>
-        </w:rPr>
-        <w:t>La página principal donde se contemplaran los últimos movimientos.</w:t>
-      </w:r>
-    </w:p>
-    <w:p>
-      <w:pPr>
-        <w:pStyle w:val="Normal"/>
-        <w:numPr>
-          <w:ilvl w:val="0"/>
-          <w:numId w:val="1"/>
-        </w:numPr>
-        <w:rPr/>
-      </w:pPr>
-      <w:r>
-        <w:rPr>
-          <w:lang w:val="es-ES" w:eastAsia="en-US" w:bidi="ar-SA"/>
-        </w:rPr>
-        <w:t>Ver libros, donde se pueden ver tus libros, introducir mas libros, modificar la información de los que ya tienes.</w:t>
-      </w:r>
-    </w:p>
-    <w:p>
-      <w:pPr>
-        <w:pStyle w:val="Normal"/>
-        <w:numPr>
-          <w:ilvl w:val="0"/>
-          <w:numId w:val="1"/>
-        </w:numPr>
-        <w:rPr/>
-      </w:pPr>
-      <w:r>
-        <w:rPr>
-          <w:lang w:val="es-ES" w:eastAsia="en-US" w:bidi="ar-SA"/>
-        </w:rPr>
-        <w:t>Reseña, donde puedes ver las diferentes opiniones de otros usuarios.</w:t>
-      </w:r>
-    </w:p>
-    <w:p>
-      <w:pPr>
-        <w:pStyle w:val="Normal"/>
-        <w:numPr>
-          <w:ilvl w:val="0"/>
-          <w:numId w:val="1"/>
-        </w:numPr>
-        <w:rPr/>
-      </w:pPr>
-      <w:r>
-        <w:rPr>
-          <w:lang w:val="es-ES" w:eastAsia="en-US" w:bidi="ar-SA"/>
-        </w:rPr>
-        <w:t>Eventos, relacionados con los diferentes libros..</w:t>
-      </w:r>
-    </w:p>
-    <w:p>
-      <w:pPr>
-        <w:pStyle w:val="Normal"/>
-        <w:numPr>
-          <w:ilvl w:val="0"/>
-          <w:numId w:val="1"/>
-        </w:numPr>
-        <w:rPr/>
-      </w:pPr>
-      <w:r>
-        <w:rPr>
-          <w:lang w:val="es-ES" w:eastAsia="en-US" w:bidi="ar-SA"/>
-        </w:rPr>
-        <w:t>Contacto, información sobre la página web.</w:t>
-      </w:r>
-    </w:p>
-    <w:p>
-      <w:pPr>
-        <w:pStyle w:val="Normal"/>
-        <w:numPr>
-          <w:ilvl w:val="0"/>
-          <w:numId w:val="1"/>
-        </w:numPr>
-        <w:rPr/>
-      </w:pPr>
-      <w:r>
-        <w:rPr>
-          <w:lang w:val="es-ES" w:eastAsia="en-US" w:bidi="ar-SA"/>
-        </w:rPr>
-        <w:t>Inicio de sesión.</w:t>
-      </w:r>
-    </w:p>
-    <w:p>
-      <w:pPr>
-        <w:pStyle w:val="Normal"/>
         <w:rPr>
           <w:lang w:val="es-ES" w:eastAsia="en-US" w:bidi="ar-SA"/>
         </w:rPr>
@@ -1160,132 +951,18 @@
     <w:p>
       <w:pPr>
         <w:pStyle w:val="Normal"/>
+        <w:spacing w:before="0" w:after="200"/>
+        <w:rPr>
+          <w:lang w:val="es-ES" w:eastAsia="en-US" w:bidi="ar-SA"/>
+        </w:rPr>
+      </w:pPr>
+      <w:r>
         <w:rPr/>
-      </w:pPr>
-      <w:r>
-        <w:rPr>
-          <w:lang w:val="es-ES" w:eastAsia="en-US" w:bidi="ar-SA"/>
-        </w:rPr>
-        <w:t xml:space="preserve">La platilla escogida se puede encontrar en la siguiente dirección: </w:t>
-      </w:r>
-      <w:hyperlink r:id="rId5">
-        <w:r>
-          <w:rPr>
-            <w:rStyle w:val="EnlacedeInternet"/>
-            <w:lang w:val="es-ES" w:eastAsia="en-US" w:bidi="ar-SA"/>
-          </w:rPr>
-          <w:t>https://colorlib.com/wp/template/world/</w:t>
-        </w:r>
-      </w:hyperlink>
-      <w:r>
-        <w:rPr>
-          <w:lang w:val="es-ES" w:eastAsia="en-US" w:bidi="ar-SA"/>
-        </w:rPr>
-        <w:t xml:space="preserve"> . </w:t>
-      </w:r>
-    </w:p>
-    <w:p>
-      <w:pPr>
-        <w:pStyle w:val="Normal"/>
-        <w:jc w:val="left"/>
-        <w:rPr/>
-      </w:pPr>
-      <w:r>
-        <w:rPr>
-          <w:u w:val="none"/>
-          <w:lang w:val="es-ES" w:eastAsia="en-US" w:bidi="ar-SA"/>
-        </w:rPr>
-        <w:t xml:space="preserve">Esta disponible en la siguiente url: </w:t>
-      </w:r>
-      <w:hyperlink r:id="rId6">
-        <w:r>
-          <w:rPr>
-            <w:rStyle w:val="EnlacedeInternet"/>
-            <w:u w:val="none"/>
-            <w:lang w:val="es-ES" w:eastAsia="en-US" w:bidi="ar-SA"/>
-          </w:rPr>
-          <w:t>https://sergiolangaritabenitez.github.io/Ingenieria-Web/index.html</w:t>
-        </w:r>
-      </w:hyperlink>
-    </w:p>
-    <w:p>
-      <w:pPr>
-        <w:pStyle w:val="Normal"/>
-        <w:jc w:val="left"/>
-        <w:rPr/>
-      </w:pPr>
-      <w:r>
-        <w:rPr>
-          <w:rStyle w:val="EnlacedeInternet"/>
-          <w:color w:val="auto"/>
-          <w:u w:val="none"/>
-          <w:lang w:val="es-ES" w:eastAsia="en-US" w:bidi="ar-SA"/>
-        </w:rPr>
-        <w:t xml:space="preserve">Y el repositorio github donde se encuentra el proyecto es el siguiente: </w:t>
-      </w:r>
-      <w:hyperlink r:id="rId7">
-        <w:r>
-          <w:rPr>
-            <w:rStyle w:val="EnlacedeInternet"/>
-            <w:color w:val="auto"/>
-            <w:u w:val="none"/>
-            <w:lang w:val="es-ES" w:eastAsia="en-US" w:bidi="ar-SA"/>
-          </w:rPr>
-          <w:t>https://github.com/SergioLangaritaBenitez/Ingenieria-Web</w:t>
-        </w:r>
-      </w:hyperlink>
-    </w:p>
-    <w:p>
-      <w:pPr>
-        <w:pStyle w:val="Normal"/>
-        <w:jc w:val="left"/>
-        <w:rPr>
-          <w:rStyle w:val="EnlacedeInternet"/>
-          <w:color w:val="auto"/>
-          <w:u w:val="none"/>
-          <w:lang w:val="es-ES" w:eastAsia="en-US" w:bidi="ar-SA"/>
-        </w:rPr>
-      </w:pPr>
-      <w:r>
-        <w:rPr>
-          <w:color w:val="auto"/>
-          <w:u w:val="none"/>
-          <w:lang w:val="es-ES" w:eastAsia="en-US" w:bidi="ar-SA"/>
-        </w:rPr>
-      </w:r>
-    </w:p>
-    <w:p>
-      <w:pPr>
-        <w:pStyle w:val="Normal"/>
-        <w:jc w:val="left"/>
-        <w:rPr>
-          <w:color w:val="auto"/>
-          <w:u w:val="none"/>
-          <w:lang w:val="es-ES" w:eastAsia="en-US" w:bidi="ar-SA"/>
-        </w:rPr>
-      </w:pPr>
-      <w:r>
-        <w:rPr>
-          <w:color w:val="auto"/>
-          <w:u w:val="none"/>
-          <w:lang w:val="es-ES" w:eastAsia="en-US" w:bidi="ar-SA"/>
-        </w:rPr>
-      </w:r>
-    </w:p>
-    <w:p>
-      <w:pPr>
-        <w:pStyle w:val="Normal"/>
-        <w:spacing w:before="0" w:after="200"/>
-        <w:jc w:val="left"/>
-        <w:rPr/>
-      </w:pPr>
-      <w:r>
-        <w:rPr/>
       </w:r>
     </w:p>
     <w:sectPr>
-      <w:footerReference w:type="default" r:id="rId8"/>
-      <w:footerReference w:type="first" r:id="rId9"/>
+      <w:footerReference w:type="default" r:id="rId5"/>
+      <w:footerReference w:type="first" r:id="rId6"/>
       <w:type w:val="nextPage"/>
       <w:pgSz w:w="11906" w:h="16838"/>
       <w:pgMar w:left="1701" w:right="1701" w:header="0" w:top="1417" w:footer="708" w:bottom="1417" w:gutter="0"/>
@@ -1327,7 +1004,7 @@
     </w:r>
     <w:r>
       <w:rPr/>
-      <w:t>5</w:t>
+      <w:t>3</w:t>
     </w:r>
     <w:r>
       <w:rPr/>
@@ -1367,255 +1044,6 @@
     </w:r>
   </w:p>
 </w:ftr>
-</file>
-
-<file path=word/numbering.xml><?xml version="1.0" encoding="utf-8"?>
-<w:numbering xmlns:w="http://schemas.openxmlformats.org/wordprocessingml/2006/main" xmlns:o="urn:schemas-microsoft-com:office:office" xmlns:r="http://schemas.openxmlformats.org/officeDocument/2006/relationships" xmlns:v="urn:schemas-microsoft-com:vml">
-  <w:abstractNum w:abstractNumId="1">
-    <w:lvl w:ilvl="0">
-      <w:start w:val="1"/>
-      <w:numFmt w:val="bullet"/>
-      <w:lvlText w:val=""/>
-      <w:lvlJc w:val="left"/>
-      <w:pPr>
-        <w:tabs>
-          <w:tab w:val="num" w:pos="783"/>
-        </w:tabs>
-        <w:ind w:left="783" w:hanging="360"/>
-      </w:pPr>
-      <w:rPr>
-        <w:rFonts w:ascii="Symbol" w:hAnsi="Symbol" w:cs="Symbol" w:hint="default"/>
-        <w:rFonts w:cs="OpenSymbol"/>
-      </w:rPr>
-    </w:lvl>
-    <w:lvl w:ilvl="1">
-      <w:start w:val="1"/>
-      <w:numFmt w:val="bullet"/>
-      <w:lvlText w:val="◦"/>
-      <w:lvlJc w:val="left"/>
-      <w:pPr>
-        <w:tabs>
-          <w:tab w:val="num" w:pos="1143"/>
-        </w:tabs>
-        <w:ind w:left="1143" w:hanging="360"/>
-      </w:pPr>
-      <w:rPr>
-        <w:rFonts w:ascii="OpenSymbol" w:hAnsi="OpenSymbol" w:cs="OpenSymbol" w:hint="default"/>
-        <w:rFonts w:cs="OpenSymbol"/>
-      </w:rPr>
-    </w:lvl>
-    <w:lvl w:ilvl="2">
-      <w:start w:val="1"/>
-      <w:numFmt w:val="bullet"/>
-      <w:lvlText w:val="▪"/>
-      <w:lvlJc w:val="left"/>
-      <w:pPr>
-        <w:tabs>
-          <w:tab w:val="num" w:pos="1503"/>
-        </w:tabs>
-        <w:ind w:left="1503" w:hanging="360"/>
-      </w:pPr>
-      <w:rPr>
-        <w:rFonts w:ascii="OpenSymbol" w:hAnsi="OpenSymbol" w:cs="OpenSymbol" w:hint="default"/>
-        <w:rFonts w:cs="OpenSymbol"/>
-      </w:rPr>
-    </w:lvl>
-    <w:lvl w:ilvl="3">
-      <w:start w:val="1"/>
-      <w:numFmt w:val="bullet"/>
-      <w:lvlText w:val=""/>
-      <w:lvlJc w:val="left"/>
-      <w:pPr>
-        <w:tabs>
-          <w:tab w:val="num" w:pos="1863"/>
-        </w:tabs>
-        <w:ind w:left="1863" w:hanging="360"/>
-      </w:pPr>
-      <w:rPr>
-        <w:rFonts w:ascii="Symbol" w:hAnsi="Symbol" w:cs="Symbol" w:hint="default"/>
-        <w:rFonts w:cs="OpenSymbol"/>
-      </w:rPr>
-    </w:lvl>
-    <w:lvl w:ilvl="4">
-      <w:start w:val="1"/>
-      <w:numFmt w:val="bullet"/>
-      <w:lvlText w:val="◦"/>
-      <w:lvlJc w:val="left"/>
-      <w:pPr>
-        <w:tabs>
-          <w:tab w:val="num" w:pos="2223"/>
-        </w:tabs>
-        <w:ind w:left="2223" w:hanging="360"/>
-      </w:pPr>
-      <w:rPr>
-        <w:rFonts w:ascii="OpenSymbol" w:hAnsi="OpenSymbol" w:cs="OpenSymbol" w:hint="default"/>
-        <w:rFonts w:cs="OpenSymbol"/>
-      </w:rPr>
-    </w:lvl>
-    <w:lvl w:ilvl="5">
-      <w:start w:val="1"/>
-      <w:numFmt w:val="bullet"/>
-      <w:lvlText w:val="▪"/>
-      <w:lvlJc w:val="left"/>
-      <w:pPr>
-        <w:tabs>
-          <w:tab w:val="num" w:pos="2583"/>
-        </w:tabs>
-        <w:ind w:left="2583" w:hanging="360"/>
-      </w:pPr>
-      <w:rPr>
-        <w:rFonts w:ascii="OpenSymbol" w:hAnsi="OpenSymbol" w:cs="OpenSymbol" w:hint="default"/>
-        <w:rFonts w:cs="OpenSymbol"/>
-      </w:rPr>
-    </w:lvl>
-    <w:lvl w:ilvl="6">
-      <w:start w:val="1"/>
-      <w:numFmt w:val="bullet"/>
-      <w:lvlText w:val=""/>
-      <w:lvlJc w:val="left"/>
-      <w:pPr>
-        <w:tabs>
-          <w:tab w:val="num" w:pos="2943"/>
-        </w:tabs>
-        <w:ind w:left="2943" w:hanging="360"/>
-      </w:pPr>
-      <w:rPr>
-        <w:rFonts w:ascii="Symbol" w:hAnsi="Symbol" w:cs="Symbol" w:hint="default"/>
-        <w:rFonts w:cs="OpenSymbol"/>
-      </w:rPr>
-    </w:lvl>
-    <w:lvl w:ilvl="7">
-      <w:start w:val="1"/>
-      <w:numFmt w:val="bullet"/>
-      <w:lvlText w:val="◦"/>
-      <w:lvlJc w:val="left"/>
-      <w:pPr>
-        <w:tabs>
-          <w:tab w:val="num" w:pos="3303"/>
-        </w:tabs>
-        <w:ind w:left="3303" w:hanging="360"/>
-      </w:pPr>
-      <w:rPr>
-        <w:rFonts w:ascii="OpenSymbol" w:hAnsi="OpenSymbol" w:cs="OpenSymbol" w:hint="default"/>
-        <w:rFonts w:cs="OpenSymbol"/>
-      </w:rPr>
-    </w:lvl>
-    <w:lvl w:ilvl="8">
-      <w:start w:val="1"/>
-      <w:numFmt w:val="bullet"/>
-      <w:lvlText w:val="▪"/>
-      <w:lvlJc w:val="left"/>
-      <w:pPr>
-        <w:tabs>
-          <w:tab w:val="num" w:pos="3663"/>
-        </w:tabs>
-        <w:ind w:left="3663" w:hanging="360"/>
-      </w:pPr>
-      <w:rPr>
-        <w:rFonts w:ascii="OpenSymbol" w:hAnsi="OpenSymbol" w:cs="OpenSymbol" w:hint="default"/>
-        <w:rFonts w:cs="OpenSymbol"/>
-      </w:rPr>
-    </w:lvl>
-  </w:abstractNum>
-  <w:abstractNum w:abstractNumId="2">
-    <w:lvl w:ilvl="0">
-      <w:start w:val="1"/>
-      <w:numFmt w:val="none"/>
-      <w:suff w:val="nothing"/>
-      <w:lvlText w:val=""/>
-      <w:lvlJc w:val="left"/>
-      <w:pPr>
-        <w:ind w:left="0" w:hanging="0"/>
-      </w:pPr>
-    </w:lvl>
-    <w:lvl w:ilvl="1">
-      <w:start w:val="1"/>
-      <w:numFmt w:val="none"/>
-      <w:suff w:val="nothing"/>
-      <w:lvlText w:val=""/>
-      <w:lvlJc w:val="left"/>
-      <w:pPr>
-        <w:ind w:left="0" w:hanging="0"/>
-      </w:pPr>
-    </w:lvl>
-    <w:lvl w:ilvl="2">
-      <w:start w:val="1"/>
-      <w:numFmt w:val="none"/>
-      <w:suff w:val="nothing"/>
-      <w:lvlText w:val=""/>
-      <w:lvlJc w:val="left"/>
-      <w:pPr>
-        <w:ind w:left="0" w:hanging="0"/>
-      </w:pPr>
-    </w:lvl>
-    <w:lvl w:ilvl="3">
-      <w:start w:val="1"/>
-      <w:numFmt w:val="none"/>
-      <w:suff w:val="nothing"/>
-      <w:lvlText w:val=""/>
-      <w:lvlJc w:val="left"/>
-      <w:pPr>
-        <w:ind w:left="0" w:hanging="0"/>
-      </w:pPr>
-    </w:lvl>
-    <w:lvl w:ilvl="4">
-      <w:start w:val="1"/>
-      <w:numFmt w:val="none"/>
-      <w:suff w:val="nothing"/>
-      <w:lvlText w:val=""/>
-      <w:lvlJc w:val="left"/>
-      <w:pPr>
-        <w:ind w:left="0" w:hanging="0"/>
-      </w:pPr>
-    </w:lvl>
-    <w:lvl w:ilvl="5">
-      <w:start w:val="1"/>
-      <w:numFmt w:val="none"/>
-      <w:suff w:val="nothing"/>
-      <w:lvlText w:val=""/>
-      <w:lvlJc w:val="left"/>
-      <w:pPr>
-        <w:ind w:left="0" w:hanging="0"/>
-      </w:pPr>
-    </w:lvl>
-    <w:lvl w:ilvl="6">
-      <w:start w:val="1"/>
-      <w:numFmt w:val="none"/>
-      <w:suff w:val="nothing"/>
-      <w:lvlText w:val=""/>
-      <w:lvlJc w:val="left"/>
-      <w:pPr>
-        <w:ind w:left="0" w:hanging="0"/>
-      </w:pPr>
-    </w:lvl>
-    <w:lvl w:ilvl="7">
-      <w:start w:val="1"/>
-      <w:numFmt w:val="none"/>
-      <w:suff w:val="nothing"/>
-      <w:lvlText w:val=""/>
-      <w:lvlJc w:val="left"/>
-      <w:pPr>
-        <w:ind w:left="0" w:hanging="0"/>
-      </w:pPr>
-    </w:lvl>
-    <w:lvl w:ilvl="8">
-      <w:start w:val="1"/>
-      <w:numFmt w:val="none"/>
-      <w:suff w:val="nothing"/>
-      <w:lvlText w:val=""/>
-      <w:lvlJc w:val="left"/>
-      <w:pPr>
-        <w:ind w:left="0" w:hanging="0"/>
-      </w:pPr>
-    </w:lvl>
-  </w:abstractNum>
-  <w:num w:numId="1">
-    <w:abstractNumId w:val="1"/>
-  </w:num>
-  <w:num w:numId="2">
-    <w:abstractNumId w:val="2"/>
-  </w:num>
-</w:numbering>
 </file>
 
 <file path=word/styles.xml><?xml version="1.0" encoding="utf-8"?>
@@ -2497,6 +1925,93 @@
       <w:lang w:val="es-ES" w:eastAsia="en-US" w:bidi="ar-SA"/>
     </w:rPr>
   </w:style>
+  <w:style w:type="character" w:styleId="ListLabel48">
+    <w:name w:val="ListLabel 48"/>
+    <w:qFormat/>
+    <w:rPr>
+      <w:rFonts w:cs="OpenSymbol"/>
+    </w:rPr>
+  </w:style>
+  <w:style w:type="character" w:styleId="ListLabel49">
+    <w:name w:val="ListLabel 49"/>
+    <w:qFormat/>
+    <w:rPr>
+      <w:rFonts w:cs="OpenSymbol"/>
+    </w:rPr>
+  </w:style>
+  <w:style w:type="character" w:styleId="ListLabel50">
+    <w:name w:val="ListLabel 50"/>
+    <w:qFormat/>
+    <w:rPr>
+      <w:rFonts w:cs="OpenSymbol"/>
+    </w:rPr>
+  </w:style>
+  <w:style w:type="character" w:styleId="ListLabel51">
+    <w:name w:val="ListLabel 51"/>
+    <w:qFormat/>
+    <w:rPr>
+      <w:rFonts w:cs="OpenSymbol"/>
+    </w:rPr>
+  </w:style>
+  <w:style w:type="character" w:styleId="ListLabel52">
+    <w:name w:val="ListLabel 52"/>
+    <w:qFormat/>
+    <w:rPr>
+      <w:rFonts w:cs="OpenSymbol"/>
+    </w:rPr>
+  </w:style>
+  <w:style w:type="character" w:styleId="ListLabel53">
+    <w:name w:val="ListLabel 53"/>
+    <w:qFormat/>
+    <w:rPr>
+      <w:rFonts w:cs="OpenSymbol"/>
+    </w:rPr>
+  </w:style>
+  <w:style w:type="character" w:styleId="ListLabel54">
+    <w:name w:val="ListLabel 54"/>
+    <w:qFormat/>
+    <w:rPr>
+      <w:rFonts w:cs="OpenSymbol"/>
+    </w:rPr>
+  </w:style>
+  <w:style w:type="character" w:styleId="ListLabel55">
+    <w:name w:val="ListLabel 55"/>
+    <w:qFormat/>
+    <w:rPr>
+      <w:rFonts w:cs="OpenSymbol"/>
+    </w:rPr>
+  </w:style>
+  <w:style w:type="character" w:styleId="ListLabel56">
+    <w:name w:val="ListLabel 56"/>
+    <w:qFormat/>
+    <w:rPr>
+      <w:rFonts w:cs="OpenSymbol"/>
+    </w:rPr>
+  </w:style>
+  <w:style w:type="character" w:styleId="ListLabel57">
+    <w:name w:val="ListLabel 57"/>
+    <w:qFormat/>
+    <w:rPr>
+      <w:lang w:val="es-ES" w:eastAsia="en-US" w:bidi="ar-SA"/>
+    </w:rPr>
+  </w:style>
+  <w:style w:type="character" w:styleId="ListLabel58">
+    <w:name w:val="ListLabel 58"/>
+    <w:qFormat/>
+    <w:rPr>
+      <w:u w:val="none"/>
+      <w:lang w:val="es-ES" w:eastAsia="en-US" w:bidi="ar-SA"/>
+    </w:rPr>
+  </w:style>
+  <w:style w:type="character" w:styleId="ListLabel59">
+    <w:name w:val="ListLabel 59"/>
+    <w:qFormat/>
+    <w:rPr>
+      <w:color w:val="auto"/>
+      <w:u w:val="none"/>
+      <w:lang w:val="es-ES" w:eastAsia="en-US" w:bidi="ar-SA"/>
+    </w:rPr>
+  </w:style>
   <w:style w:type="paragraph" w:styleId="Ttulo">
     <w:name w:val="Título"/>
     <w:basedOn w:val="Normal"/>

--- a/MemoriaSergioLangaritaBenitez.docx
+++ b/MemoriaSergioLangaritaBenitez.docx
@@ -92,15 +92,7 @@
           <w:bCs/>
           <w:lang w:val="es-ES" w:eastAsia="en-US" w:bidi="ar-SA"/>
         </w:rPr>
-        <w:t xml:space="preserve">Sergio Langarita </w:t>
-      </w:r>
-      <w:r>
-        <w:rPr>
-          <w:b/>
-          <w:bCs/>
-          <w:lang w:val="es-ES" w:eastAsia="en-US" w:bidi="ar-SA"/>
-        </w:rPr>
-        <w:t>Benítez</w:t>
+        <w:t>Sergio Langarita Benítez</w:t>
       </w:r>
     </w:p>
     <w:p>
@@ -791,37 +783,145 @@
     <w:p>
       <w:pPr>
         <w:pStyle w:val="Normal"/>
-        <w:rPr>
-          <w:lang w:val="es-ES" w:eastAsia="en-US" w:bidi="ar-SA"/>
-        </w:rPr>
-      </w:pPr>
-      <w:r>
-        <w:rPr>
-          <w:lang w:val="es-ES" w:eastAsia="en-US" w:bidi="ar-SA"/>
-        </w:rPr>
-      </w:r>
-    </w:p>
-    <w:p>
-      <w:pPr>
-        <w:pStyle w:val="Normal"/>
+        <w:rPr/>
+      </w:pPr>
+      <w:r>
+        <w:rPr>
+          <w:lang w:val="es-ES" w:eastAsia="en-US" w:bidi="ar-SA"/>
+        </w:rPr>
+        <w:t xml:space="preserve">Crear un portal </w:t>
+      </w:r>
+      <w:r>
+        <w:rPr>
+          <w:lang w:val="es-ES" w:eastAsia="en-US" w:bidi="ar-SA"/>
+        </w:rPr>
+        <w:t>para aprender a programar, donde los recursos a implementar son:</w:t>
+      </w:r>
+    </w:p>
+    <w:p>
+      <w:pPr>
+        <w:pStyle w:val="Normal"/>
+        <w:numPr>
+          <w:ilvl w:val="0"/>
+          <w:numId w:val="1"/>
+        </w:numPr>
+        <w:rPr/>
+      </w:pPr>
+      <w:r>
+        <w:rPr>
+          <w:lang w:val="es-ES" w:eastAsia="en-US" w:bidi="ar-SA"/>
+        </w:rPr>
+        <w:t>P</w:t>
+      </w:r>
+      <w:r>
+        <w:rPr>
+          <w:lang w:val="es-ES" w:eastAsia="en-US" w:bidi="ar-SA"/>
+        </w:rPr>
+        <w:t>roblemas de programación.</w:t>
+      </w:r>
+    </w:p>
+    <w:p>
+      <w:pPr>
+        <w:pStyle w:val="Normal"/>
+        <w:numPr>
+          <w:ilvl w:val="0"/>
+          <w:numId w:val="1"/>
+        </w:numPr>
+        <w:rPr/>
+      </w:pPr>
+      <w:r>
+        <w:rPr>
+          <w:lang w:val="es-ES" w:eastAsia="en-US" w:bidi="ar-SA"/>
+        </w:rPr>
+        <w:t>V</w:t>
+      </w:r>
+      <w:r>
+        <w:rPr>
+          <w:lang w:val="es-ES" w:eastAsia="en-US" w:bidi="ar-SA"/>
+        </w:rPr>
+        <w:t>ídeos de explicación.</w:t>
+      </w:r>
+    </w:p>
+    <w:p>
+      <w:pPr>
+        <w:pStyle w:val="Normal"/>
+        <w:numPr>
+          <w:ilvl w:val="0"/>
+          <w:numId w:val="1"/>
+        </w:numPr>
+        <w:rPr/>
+      </w:pPr>
+      <w:r>
+        <w:rPr>
+          <w:lang w:val="es-ES" w:eastAsia="en-US" w:bidi="ar-SA"/>
+        </w:rPr>
+        <w:t>F</w:t>
+      </w:r>
+      <w:r>
+        <w:rPr>
+          <w:lang w:val="es-ES" w:eastAsia="en-US" w:bidi="ar-SA"/>
+        </w:rPr>
+        <w:t>oro.</w:t>
+      </w:r>
+    </w:p>
+    <w:p>
+      <w:pPr>
+        <w:pStyle w:val="Normal"/>
+        <w:numPr>
+          <w:ilvl w:val="0"/>
+          <w:numId w:val="1"/>
+        </w:numPr>
+        <w:rPr/>
+      </w:pPr>
+      <w:r>
+        <w:rPr>
+          <w:lang w:val="es-ES" w:eastAsia="en-US" w:bidi="ar-SA"/>
+        </w:rPr>
+        <w:t>A</w:t>
+      </w:r>
+      <w:r>
+        <w:rPr>
+          <w:lang w:val="es-ES" w:eastAsia="en-US" w:bidi="ar-SA"/>
+        </w:rPr>
+        <w:t>rtículos de investigación.</w:t>
+      </w:r>
+    </w:p>
+    <w:p>
+      <w:pPr>
+        <w:pStyle w:val="Normal"/>
+        <w:numPr>
+          <w:ilvl w:val="0"/>
+          <w:numId w:val="1"/>
+        </w:numPr>
+        <w:rPr/>
+      </w:pPr>
+      <w:r>
+        <w:rPr>
+          <w:lang w:val="es-ES" w:eastAsia="en-US" w:bidi="ar-SA"/>
+        </w:rPr>
+        <w:t>Noticias.</w:t>
+      </w:r>
+    </w:p>
+    <w:p>
+      <w:pPr>
+        <w:pStyle w:val="Normal"/>
+        <w:rPr>
+          <w:lang w:val="es-ES" w:eastAsia="en-US" w:bidi="ar-SA"/>
+        </w:rPr>
+      </w:pPr>
+      <w:r>
         <w:rPr>
           <w:u w:val="none"/>
           <w:lang w:val="es-ES" w:eastAsia="en-US" w:bidi="ar-SA"/>
         </w:rPr>
-      </w:pPr>
-      <w:r>
-        <w:rPr/>
-      </w:r>
-    </w:p>
-    <w:p>
-      <w:pPr>
-        <w:pStyle w:val="Normal"/>
-        <w:rPr>
-          <w:lang w:val="es-ES" w:eastAsia="en-US" w:bidi="ar-SA"/>
-        </w:rPr>
-      </w:pPr>
-      <w:r>
-        <w:rPr/>
+        <w:t xml:space="preserve">El público al que esta destinada esta página son los programadores </w:t>
+      </w:r>
+      <w:r>
+        <w:rPr>
+          <w:u w:val="none"/>
+          <w:lang w:val="es-ES" w:eastAsia="en-US" w:bidi="ar-SA"/>
+        </w:rPr>
+        <w:t>de todos los niveles, desde los mas noveles a los mas experimentados. El uso de cada recurso dependerá  de la experiencia del usuario. El uso del foro y las noticias se consideraría como un contenido general para todos los usuarios, los vídeos de explicación y los problemas de programación estarán destinados a usuarios de nivel bajo / medio, y los artículos de investigación para usuarios nivel medio / alto.</w:t>
       </w:r>
     </w:p>
     <w:p>
@@ -841,12 +941,92 @@
     <w:p>
       <w:pPr>
         <w:pStyle w:val="Normal"/>
-        <w:rPr>
-          <w:lang w:val="es-ES" w:eastAsia="en-US" w:bidi="ar-SA"/>
-        </w:rPr>
-      </w:pPr>
-      <w:r>
         <w:rPr/>
+      </w:pPr>
+      <w:r>
+        <w:rPr>
+          <w:lang w:val="es-ES" w:eastAsia="en-US" w:bidi="ar-SA"/>
+        </w:rPr>
+        <w:t xml:space="preserve">Respecto a la competencia, se pueden encontrar competencias directas a cada recurso no a la página en sí. En los problemas de programación la competencia seria </w:t>
+      </w:r>
+      <w:r>
+        <w:rPr>
+          <w:lang w:val="es-ES" w:eastAsia="en-US" w:bidi="ar-SA"/>
+        </w:rPr>
+        <w:t xml:space="preserve">LeetCode </w:t>
+      </w:r>
+      <w:r>
+        <w:rPr>
+          <w:lang w:val="es-ES" w:eastAsia="en-US" w:bidi="ar-SA"/>
+        </w:rPr>
+        <w:t>o hackerrank</w:t>
+      </w:r>
+      <w:r>
+        <w:rPr>
+          <w:lang w:val="es-ES" w:eastAsia="en-US" w:bidi="ar-SA"/>
+        </w:rPr>
+        <w:t xml:space="preserve"> donde se plantean problemas sencillos y se pueden realizar en diferentes lenguajes, (C</w:t>
+      </w:r>
+      <w:r>
+        <w:rPr>
+          <w:lang w:val="es-ES" w:eastAsia="en-US" w:bidi="ar-SA"/>
+        </w:rPr>
+        <w:t>+</w:t>
+      </w:r>
+      <w:r>
+        <w:rPr>
+          <w:lang w:val="es-ES" w:eastAsia="en-US" w:bidi="ar-SA"/>
+        </w:rPr>
+        <w:t xml:space="preserve">+,Java,Python,Python 3, C, C#, JavaScript, Ruby, Swift, Go, Scala, Kotlin, Rust, PHP). Respecto a los vídeos explicación la competencia directa sería Youtube, </w:t>
+      </w:r>
+      <w:r>
+        <w:rPr>
+          <w:lang w:val="es-ES" w:eastAsia="en-US" w:bidi="ar-SA"/>
+        </w:rPr>
+        <w:t>respecto al foro la competencia sería S</w:t>
+      </w:r>
+      <w:r>
+        <w:rPr>
+          <w:lang w:val="es-ES" w:eastAsia="en-US" w:bidi="ar-SA"/>
+        </w:rPr>
+        <w:t xml:space="preserve">tackOverflow, </w:t>
+      </w:r>
+      <w:r>
+        <w:rPr>
+          <w:lang w:val="es-ES" w:eastAsia="en-US" w:bidi="ar-SA"/>
+        </w:rPr>
+        <w:t>en artículos de investigación G</w:t>
+      </w:r>
+      <w:r>
+        <w:rPr>
+          <w:lang w:val="es-ES" w:eastAsia="en-US" w:bidi="ar-SA"/>
+        </w:rPr>
+        <w:t xml:space="preserve">oogle Academic, </w:t>
+      </w:r>
+      <w:r>
+        <w:rPr>
+          <w:lang w:val="es-ES" w:eastAsia="en-US" w:bidi="ar-SA"/>
+        </w:rPr>
+        <w:t>y en noticias</w:t>
+      </w:r>
+      <w:r>
+        <w:rPr>
+          <w:lang w:val="es-ES" w:eastAsia="en-US" w:bidi="ar-SA"/>
+        </w:rPr>
+        <w:t xml:space="preserve"> </w:t>
+      </w:r>
+      <w:r>
+        <w:rPr>
+          <w:lang w:val="es-ES" w:eastAsia="en-US" w:bidi="ar-SA"/>
+        </w:rPr>
+        <w:t>T</w:t>
+      </w:r>
+      <w:r>
+        <w:rPr>
+          <w:u w:val="none"/>
+          <w:lang w:val="es-ES" w:eastAsia="en-US" w:bidi="ar-SA"/>
+        </w:rPr>
+        <w:t>echcrunch.</w:t>
       </w:r>
     </w:p>
     <w:p>
@@ -871,7 +1051,9 @@
         </w:rPr>
       </w:pPr>
       <w:r>
-        <w:rPr/>
+        <w:rPr>
+          <w:lang w:val="es-ES" w:eastAsia="en-US" w:bidi="ar-SA"/>
+        </w:rPr>
       </w:r>
     </w:p>
     <w:p>
@@ -896,7 +1078,9 @@
         </w:rPr>
       </w:pPr>
       <w:r>
-        <w:rPr/>
+        <w:rPr>
+          <w:lang w:val="es-ES" w:eastAsia="en-US" w:bidi="ar-SA"/>
+        </w:rPr>
       </w:r>
     </w:p>
     <w:p>
@@ -952,9 +1136,7 @@
       <w:pPr>
         <w:pStyle w:val="Normal"/>
         <w:spacing w:before="0" w:after="200"/>
-        <w:rPr>
-          <w:lang w:val="es-ES" w:eastAsia="en-US" w:bidi="ar-SA"/>
-        </w:rPr>
+        <w:rPr/>
       </w:pPr>
       <w:r>
         <w:rPr/>
@@ -1004,7 +1186,7 @@
     </w:r>
     <w:r>
       <w:rPr/>
-      <w:t>3</w:t>
+      <w:t>4</w:t>
     </w:r>
     <w:r>
       <w:rPr/>
@@ -1044,6 +1226,228 @@
     </w:r>
   </w:p>
 </w:ftr>
+</file>
+
+<file path=word/numbering.xml><?xml version="1.0" encoding="utf-8"?>
+<w:numbering xmlns:w="http://schemas.openxmlformats.org/wordprocessingml/2006/main" xmlns:o="urn:schemas-microsoft-com:office:office" xmlns:r="http://schemas.openxmlformats.org/officeDocument/2006/relationships" xmlns:v="urn:schemas-microsoft-com:vml">
+  <w:abstractNum w:abstractNumId="1">
+    <w:lvl w:ilvl="0">
+      <w:start w:val="1"/>
+      <w:numFmt w:val="decimal"/>
+      <w:lvlText w:val="%1."/>
+      <w:lvlJc w:val="left"/>
+      <w:pPr>
+        <w:tabs>
+          <w:tab w:val="num" w:pos="720"/>
+        </w:tabs>
+        <w:ind w:left="720" w:hanging="360"/>
+      </w:pPr>
+      <w:rPr/>
+    </w:lvl>
+    <w:lvl w:ilvl="1">
+      <w:start w:val="1"/>
+      <w:numFmt w:val="decimal"/>
+      <w:lvlText w:val="%2."/>
+      <w:lvlJc w:val="left"/>
+      <w:pPr>
+        <w:tabs>
+          <w:tab w:val="num" w:pos="1080"/>
+        </w:tabs>
+        <w:ind w:left="1080" w:hanging="360"/>
+      </w:pPr>
+      <w:rPr/>
+    </w:lvl>
+    <w:lvl w:ilvl="2">
+      <w:start w:val="1"/>
+      <w:numFmt w:val="decimal"/>
+      <w:lvlText w:val="%3."/>
+      <w:lvlJc w:val="left"/>
+      <w:pPr>
+        <w:tabs>
+          <w:tab w:val="num" w:pos="1440"/>
+        </w:tabs>
+        <w:ind w:left="1440" w:hanging="360"/>
+      </w:pPr>
+      <w:rPr/>
+    </w:lvl>
+    <w:lvl w:ilvl="3">
+      <w:start w:val="1"/>
+      <w:numFmt w:val="decimal"/>
+      <w:lvlText w:val="%4."/>
+      <w:lvlJc w:val="left"/>
+      <w:pPr>
+        <w:tabs>
+          <w:tab w:val="num" w:pos="1800"/>
+        </w:tabs>
+        <w:ind w:left="1800" w:hanging="360"/>
+      </w:pPr>
+      <w:rPr/>
+    </w:lvl>
+    <w:lvl w:ilvl="4">
+      <w:start w:val="1"/>
+      <w:numFmt w:val="decimal"/>
+      <w:lvlText w:val="%5."/>
+      <w:lvlJc w:val="left"/>
+      <w:pPr>
+        <w:tabs>
+          <w:tab w:val="num" w:pos="2160"/>
+        </w:tabs>
+        <w:ind w:left="2160" w:hanging="360"/>
+      </w:pPr>
+      <w:rPr/>
+    </w:lvl>
+    <w:lvl w:ilvl="5">
+      <w:start w:val="1"/>
+      <w:numFmt w:val="decimal"/>
+      <w:lvlText w:val="%6."/>
+      <w:lvlJc w:val="left"/>
+      <w:pPr>
+        <w:tabs>
+          <w:tab w:val="num" w:pos="2520"/>
+        </w:tabs>
+        <w:ind w:left="2520" w:hanging="360"/>
+      </w:pPr>
+      <w:rPr/>
+    </w:lvl>
+    <w:lvl w:ilvl="6">
+      <w:start w:val="1"/>
+      <w:numFmt w:val="decimal"/>
+      <w:lvlText w:val="%7."/>
+      <w:lvlJc w:val="left"/>
+      <w:pPr>
+        <w:tabs>
+          <w:tab w:val="num" w:pos="2880"/>
+        </w:tabs>
+        <w:ind w:left="2880" w:hanging="360"/>
+      </w:pPr>
+      <w:rPr/>
+    </w:lvl>
+    <w:lvl w:ilvl="7">
+      <w:start w:val="1"/>
+      <w:numFmt w:val="decimal"/>
+      <w:lvlText w:val="%8."/>
+      <w:lvlJc w:val="left"/>
+      <w:pPr>
+        <w:tabs>
+          <w:tab w:val="num" w:pos="3240"/>
+        </w:tabs>
+        <w:ind w:left="3240" w:hanging="360"/>
+      </w:pPr>
+      <w:rPr/>
+    </w:lvl>
+    <w:lvl w:ilvl="8">
+      <w:start w:val="1"/>
+      <w:numFmt w:val="decimal"/>
+      <w:lvlText w:val="%9."/>
+      <w:lvlJc w:val="left"/>
+      <w:pPr>
+        <w:tabs>
+          <w:tab w:val="num" w:pos="3600"/>
+        </w:tabs>
+        <w:ind w:left="3600" w:hanging="360"/>
+      </w:pPr>
+      <w:rPr/>
+    </w:lvl>
+  </w:abstractNum>
+  <w:abstractNum w:abstractNumId="2">
+    <w:lvl w:ilvl="0">
+      <w:start w:val="1"/>
+      <w:numFmt w:val="none"/>
+      <w:suff w:val="nothing"/>
+      <w:lvlText w:val=""/>
+      <w:lvlJc w:val="left"/>
+      <w:pPr>
+        <w:ind w:left="0" w:hanging="0"/>
+      </w:pPr>
+    </w:lvl>
+    <w:lvl w:ilvl="1">
+      <w:start w:val="1"/>
+      <w:numFmt w:val="none"/>
+      <w:suff w:val="nothing"/>
+      <w:lvlText w:val=""/>
+      <w:lvlJc w:val="left"/>
+      <w:pPr>
+        <w:ind w:left="0" w:hanging="0"/>
+      </w:pPr>
+    </w:lvl>
+    <w:lvl w:ilvl="2">
+      <w:start w:val="1"/>
+      <w:numFmt w:val="none"/>
+      <w:suff w:val="nothing"/>
+      <w:lvlText w:val=""/>
+      <w:lvlJc w:val="left"/>
+      <w:pPr>
+        <w:ind w:left="0" w:hanging="0"/>
+      </w:pPr>
+    </w:lvl>
+    <w:lvl w:ilvl="3">
+      <w:start w:val="1"/>
+      <w:numFmt w:val="none"/>
+      <w:suff w:val="nothing"/>
+      <w:lvlText w:val=""/>
+      <w:lvlJc w:val="left"/>
+      <w:pPr>
+        <w:ind w:left="0" w:hanging="0"/>
+      </w:pPr>
+    </w:lvl>
+    <w:lvl w:ilvl="4">
+      <w:start w:val="1"/>
+      <w:numFmt w:val="none"/>
+      <w:suff w:val="nothing"/>
+      <w:lvlText w:val=""/>
+      <w:lvlJc w:val="left"/>
+      <w:pPr>
+        <w:ind w:left="0" w:hanging="0"/>
+      </w:pPr>
+    </w:lvl>
+    <w:lvl w:ilvl="5">
+      <w:start w:val="1"/>
+      <w:numFmt w:val="none"/>
+      <w:suff w:val="nothing"/>
+      <w:lvlText w:val=""/>
+      <w:lvlJc w:val="left"/>
+      <w:pPr>
+        <w:ind w:left="0" w:hanging="0"/>
+      </w:pPr>
+    </w:lvl>
+    <w:lvl w:ilvl="6">
+      <w:start w:val="1"/>
+      <w:numFmt w:val="none"/>
+      <w:suff w:val="nothing"/>
+      <w:lvlText w:val=""/>
+      <w:lvlJc w:val="left"/>
+      <w:pPr>
+        <w:ind w:left="0" w:hanging="0"/>
+      </w:pPr>
+    </w:lvl>
+    <w:lvl w:ilvl="7">
+      <w:start w:val="1"/>
+      <w:numFmt w:val="none"/>
+      <w:suff w:val="nothing"/>
+      <w:lvlText w:val=""/>
+      <w:lvlJc w:val="left"/>
+      <w:pPr>
+        <w:ind w:left="0" w:hanging="0"/>
+      </w:pPr>
+    </w:lvl>
+    <w:lvl w:ilvl="8">
+      <w:start w:val="1"/>
+      <w:numFmt w:val="none"/>
+      <w:suff w:val="nothing"/>
+      <w:lvlText w:val=""/>
+      <w:lvlJc w:val="left"/>
+      <w:pPr>
+        <w:ind w:left="0" w:hanging="0"/>
+      </w:pPr>
+    </w:lvl>
+  </w:abstractNum>
+  <w:num w:numId="1">
+    <w:abstractNumId w:val="1"/>
+  </w:num>
+  <w:num w:numId="2">
+    <w:abstractNumId w:val="2"/>
+  </w:num>
+</w:numbering>
 </file>
 
 <file path=word/styles.xml><?xml version="1.0" encoding="utf-8"?>
@@ -2012,6 +2416,11 @@
       <w:lang w:val="es-ES" w:eastAsia="en-US" w:bidi="ar-SA"/>
     </w:rPr>
   </w:style>
+  <w:style w:type="character" w:styleId="Smbolosdenumeracin">
+    <w:name w:val="Símbolos de numeración"/>
+    <w:qFormat/>
+    <w:rPr/>
+  </w:style>
   <w:style w:type="paragraph" w:styleId="Ttulo">
     <w:name w:val="Título"/>
     <w:basedOn w:val="Normal"/>

--- a/MemoriaSergioLangaritaBenitez.docx
+++ b/MemoriaSergioLangaritaBenitez.docx
@@ -789,13 +789,7 @@
         <w:rPr>
           <w:lang w:val="es-ES" w:eastAsia="en-US" w:bidi="ar-SA"/>
         </w:rPr>
-        <w:t xml:space="preserve">Crear un portal </w:t>
-      </w:r>
-      <w:r>
-        <w:rPr>
-          <w:lang w:val="es-ES" w:eastAsia="en-US" w:bidi="ar-SA"/>
-        </w:rPr>
-        <w:t>para aprender a programar, donde los recursos a implementar son:</w:t>
+        <w:t>Crear un portal para aprender a programar, donde los recursos a implementar son:</w:t>
       </w:r>
     </w:p>
     <w:p>
@@ -811,13 +805,7 @@
         <w:rPr>
           <w:lang w:val="es-ES" w:eastAsia="en-US" w:bidi="ar-SA"/>
         </w:rPr>
-        <w:t>P</w:t>
-      </w:r>
-      <w:r>
-        <w:rPr>
-          <w:lang w:val="es-ES" w:eastAsia="en-US" w:bidi="ar-SA"/>
-        </w:rPr>
-        <w:t>roblemas de programación.</w:t>
+        <w:t>Problemas de programación.</w:t>
       </w:r>
     </w:p>
     <w:p>
@@ -833,13 +821,7 @@
         <w:rPr>
           <w:lang w:val="es-ES" w:eastAsia="en-US" w:bidi="ar-SA"/>
         </w:rPr>
-        <w:t>V</w:t>
-      </w:r>
-      <w:r>
-        <w:rPr>
-          <w:lang w:val="es-ES" w:eastAsia="en-US" w:bidi="ar-SA"/>
-        </w:rPr>
-        <w:t>ídeos de explicación.</w:t>
+        <w:t>Vídeos de explicación.</w:t>
       </w:r>
     </w:p>
     <w:p>
@@ -855,13 +837,7 @@
         <w:rPr>
           <w:lang w:val="es-ES" w:eastAsia="en-US" w:bidi="ar-SA"/>
         </w:rPr>
-        <w:t>F</w:t>
-      </w:r>
-      <w:r>
-        <w:rPr>
-          <w:lang w:val="es-ES" w:eastAsia="en-US" w:bidi="ar-SA"/>
-        </w:rPr>
-        <w:t>oro.</w:t>
+        <w:t>Foro.</w:t>
       </w:r>
     </w:p>
     <w:p>
@@ -877,13 +853,7 @@
         <w:rPr>
           <w:lang w:val="es-ES" w:eastAsia="en-US" w:bidi="ar-SA"/>
         </w:rPr>
-        <w:t>A</w:t>
-      </w:r>
-      <w:r>
-        <w:rPr>
-          <w:lang w:val="es-ES" w:eastAsia="en-US" w:bidi="ar-SA"/>
-        </w:rPr>
-        <w:t>rtículos de investigación.</w:t>
+        <w:t>Artículos de investigación.</w:t>
       </w:r>
     </w:p>
     <w:p>
@@ -914,14 +884,7 @@
           <w:u w:val="none"/>
           <w:lang w:val="es-ES" w:eastAsia="en-US" w:bidi="ar-SA"/>
         </w:rPr>
-        <w:t xml:space="preserve">El público al que esta destinada esta página son los programadores </w:t>
-      </w:r>
-      <w:r>
-        <w:rPr>
-          <w:u w:val="none"/>
-          <w:lang w:val="es-ES" w:eastAsia="en-US" w:bidi="ar-SA"/>
-        </w:rPr>
-        <w:t>de todos los niveles, desde los mas noveles a los mas experimentados. El uso de cada recurso dependerá  de la experiencia del usuario. El uso del foro y las noticias se consideraría como un contenido general para todos los usuarios, los vídeos de explicación y los problemas de programación estarán destinados a usuarios de nivel bajo / medio, y los artículos de investigación para usuarios nivel medio / alto.</w:t>
+        <w:t>El público al que esta destinada esta página son los programadores de todos los niveles, desde los mas noveles a los mas experimentados. El uso de cada recurso dependerá  de la experiencia del usuario. El uso del foro y las noticias se consideraría como un contenido general para todos los usuarios, los vídeos de explicación y los problemas de programación estarán destinados a usuarios de nivel bajo / medio, y los artículos de investigación para usuarios nivel medio / alto.</w:t>
       </w:r>
     </w:p>
     <w:p>
@@ -947,79 +910,31 @@
         <w:rPr>
           <w:lang w:val="es-ES" w:eastAsia="en-US" w:bidi="ar-SA"/>
         </w:rPr>
-        <w:t xml:space="preserve">Respecto a la competencia, se pueden encontrar competencias directas a cada recurso no a la página en sí. En los problemas de programación la competencia seria </w:t>
-      </w:r>
-      <w:r>
-        <w:rPr>
-          <w:lang w:val="es-ES" w:eastAsia="en-US" w:bidi="ar-SA"/>
-        </w:rPr>
-        <w:t xml:space="preserve">LeetCode </w:t>
-      </w:r>
-      <w:r>
-        <w:rPr>
-          <w:lang w:val="es-ES" w:eastAsia="en-US" w:bidi="ar-SA"/>
-        </w:rPr>
-        <w:t>o hackerrank</w:t>
-      </w:r>
-      <w:r>
-        <w:rPr>
-          <w:lang w:val="es-ES" w:eastAsia="en-US" w:bidi="ar-SA"/>
-        </w:rPr>
-        <w:t xml:space="preserve"> donde se plantean problemas sencillos y se pueden realizar en diferentes lenguajes, (C</w:t>
-      </w:r>
-      <w:r>
-        <w:rPr>
-          <w:lang w:val="es-ES" w:eastAsia="en-US" w:bidi="ar-SA"/>
-        </w:rPr>
-        <w:t>+</w:t>
-      </w:r>
-      <w:r>
-        <w:rPr>
-          <w:lang w:val="es-ES" w:eastAsia="en-US" w:bidi="ar-SA"/>
-        </w:rPr>
-        <w:t xml:space="preserve">+,Java,Python,Python 3, C, C#, JavaScript, Ruby, Swift, Go, Scala, Kotlin, Rust, PHP). Respecto a los vídeos explicación la competencia directa sería Youtube, </w:t>
-      </w:r>
-      <w:r>
-        <w:rPr>
-          <w:lang w:val="es-ES" w:eastAsia="en-US" w:bidi="ar-SA"/>
-        </w:rPr>
-        <w:t>respecto al foro la competencia sería S</w:t>
-      </w:r>
-      <w:r>
-        <w:rPr>
-          <w:lang w:val="es-ES" w:eastAsia="en-US" w:bidi="ar-SA"/>
-        </w:rPr>
-        <w:t xml:space="preserve">tackOverflow, </w:t>
-      </w:r>
-      <w:r>
-        <w:rPr>
-          <w:lang w:val="es-ES" w:eastAsia="en-US" w:bidi="ar-SA"/>
-        </w:rPr>
-        <w:t>en artículos de investigación G</w:t>
-      </w:r>
-      <w:r>
-        <w:rPr>
-          <w:lang w:val="es-ES" w:eastAsia="en-US" w:bidi="ar-SA"/>
-        </w:rPr>
-        <w:t xml:space="preserve">oogle Academic, </w:t>
-      </w:r>
-      <w:r>
-        <w:rPr>
-          <w:lang w:val="es-ES" w:eastAsia="en-US" w:bidi="ar-SA"/>
-        </w:rPr>
-        <w:t>y en noticias</w:t>
-      </w:r>
-      <w:r>
-        <w:rPr>
-          <w:lang w:val="es-ES" w:eastAsia="en-US" w:bidi="ar-SA"/>
-        </w:rPr>
-        <w:t xml:space="preserve"> </w:t>
-      </w:r>
-      <w:r>
-        <w:rPr>
-          <w:lang w:val="es-ES" w:eastAsia="en-US" w:bidi="ar-SA"/>
-        </w:rPr>
-        <w:t>T</w:t>
+        <w:t>Respecto a la competencia, se pueden encontrar competencias directas a cada recurso no a la página en sí. En los problemas de programación la competencia seria LeetCode o hackerrank donde se plantean problemas sencillos y se pueden realizar en diferentes lenguajes, (C++,Java,Python,Python 3, C, C#, JavaScript, Ruby, Swift, Go, Scala, Kotlin, Rust, PHP). Respecto a los vídeos explicación la competencia directa sería Youtub</w:t>
+      </w:r>
+      <w:r>
+        <w:rPr>
+          <w:lang w:val="es-ES" w:eastAsia="en-US" w:bidi="ar-SA"/>
+        </w:rPr>
+        <w:t>e</w:t>
+      </w:r>
+      <w:r>
+        <w:rPr>
+          <w:lang w:val="es-ES" w:eastAsia="en-US" w:bidi="ar-SA"/>
+        </w:rPr>
+        <w:t xml:space="preserve">. </w:t>
+      </w:r>
+      <w:r>
+        <w:rPr>
+          <w:lang w:val="es-ES" w:eastAsia="en-US" w:bidi="ar-SA"/>
+        </w:rPr>
+        <w:t>R</w:t>
+      </w:r>
+      <w:r>
+        <w:rPr>
+          <w:lang w:val="es-ES" w:eastAsia="en-US" w:bidi="ar-SA"/>
+        </w:rPr>
+        <w:t>especto al foro la competencia sería StackOverflow, en artículos de investigación Google Academic, y en noticias T</w:t>
       </w:r>
       <w:r>
         <w:rPr>
@@ -1242,7 +1157,6 @@
         </w:tabs>
         <w:ind w:left="720" w:hanging="360"/>
       </w:pPr>
-      <w:rPr/>
     </w:lvl>
     <w:lvl w:ilvl="1">
       <w:start w:val="1"/>
@@ -1255,7 +1169,6 @@
         </w:tabs>
         <w:ind w:left="1080" w:hanging="360"/>
       </w:pPr>
-      <w:rPr/>
     </w:lvl>
     <w:lvl w:ilvl="2">
       <w:start w:val="1"/>
@@ -1268,7 +1181,6 @@
         </w:tabs>
         <w:ind w:left="1440" w:hanging="360"/>
       </w:pPr>
-      <w:rPr/>
     </w:lvl>
     <w:lvl w:ilvl="3">
       <w:start w:val="1"/>
@@ -1281,7 +1193,6 @@
         </w:tabs>
         <w:ind w:left="1800" w:hanging="360"/>
       </w:pPr>
-      <w:rPr/>
     </w:lvl>
     <w:lvl w:ilvl="4">
       <w:start w:val="1"/>
@@ -1294,7 +1205,6 @@
         </w:tabs>
         <w:ind w:left="2160" w:hanging="360"/>
       </w:pPr>
-      <w:rPr/>
     </w:lvl>
     <w:lvl w:ilvl="5">
       <w:start w:val="1"/>
@@ -1307,7 +1217,6 @@
         </w:tabs>
         <w:ind w:left="2520" w:hanging="360"/>
       </w:pPr>
-      <w:rPr/>
     </w:lvl>
     <w:lvl w:ilvl="6">
       <w:start w:val="1"/>
@@ -1320,7 +1229,6 @@
         </w:tabs>
         <w:ind w:left="2880" w:hanging="360"/>
       </w:pPr>
-      <w:rPr/>
     </w:lvl>
     <w:lvl w:ilvl="7">
       <w:start w:val="1"/>
@@ -1333,7 +1241,6 @@
         </w:tabs>
         <w:ind w:left="3240" w:hanging="360"/>
       </w:pPr>
-      <w:rPr/>
     </w:lvl>
     <w:lvl w:ilvl="8">
       <w:start w:val="1"/>
@@ -1346,7 +1253,6 @@
         </w:tabs>
         <w:ind w:left="3600" w:hanging="360"/>
       </w:pPr>
-      <w:rPr/>
     </w:lvl>
   </w:abstractNum>
   <w:abstractNum w:abstractNumId="2">

--- a/MemoriaSergioLangaritaBenitez.docx
+++ b/MemoriaSergioLangaritaBenitez.docx
@@ -53,7 +53,7 @@
         <w:rPr>
           <w:lang w:val="es-ES" w:eastAsia="en-US" w:bidi="ar-SA"/>
         </w:rPr>
-        <w:t xml:space="preserve">Ingeniería Web </w:t>
+        <w:t xml:space="preserve">Ingeniería Web – Práctica 1 </w:t>
       </w:r>
     </w:p>
     <w:p>
@@ -78,21 +78,6 @@
           <w:lang w:val="es-ES" w:eastAsia="en-US" w:bidi="ar-SA"/>
         </w:rPr>
         <w:t>0</w:t>
-      </w:r>
-    </w:p>
-    <w:p>
-      <w:pPr>
-        <w:pStyle w:val="Cuerpodetexto"/>
-        <w:jc w:val="center"/>
-        <w:rPr/>
-      </w:pPr>
-      <w:r>
-        <w:rPr>
-          <w:b/>
-          <w:bCs/>
-          <w:lang w:val="es-ES" w:eastAsia="en-US" w:bidi="ar-SA"/>
-        </w:rPr>
-        <w:t>Sergio Langarita Benítez</w:t>
       </w:r>
     </w:p>
     <w:p>
@@ -789,7 +774,180 @@
         <w:rPr>
           <w:lang w:val="es-ES" w:eastAsia="en-US" w:bidi="ar-SA"/>
         </w:rPr>
-        <w:t>Crear un portal para aprender a programar, donde los recursos a implementar son:</w:t>
+        <w:t>El portal es una biblioteca virtual, para gestionar los libros que lees, que tienes o que quieres, así el publico del portal esta dirigido a todo los lectores, especialmente a los que “devoran los libros”, los usuarios de la plataforma se distinguirán en 3 perfiles: Administradores, usuarios registrados y usuarios sin registrar.</w:t>
+      </w:r>
+    </w:p>
+    <w:p>
+      <w:pPr>
+        <w:pStyle w:val="Normal"/>
+        <w:rPr/>
+      </w:pPr>
+      <w:r>
+        <w:rPr>
+          <w:lang w:val="es-ES" w:eastAsia="en-US" w:bidi="ar-SA"/>
+        </w:rPr>
+        <w:t>El usuario no registrado: solo podrá ver opiniones de libro, los eventos, la posibilidad de contactar con la plataforma.</w:t>
+      </w:r>
+    </w:p>
+    <w:p>
+      <w:pPr>
+        <w:pStyle w:val="Normal"/>
+        <w:rPr/>
+      </w:pPr>
+      <w:r>
+        <w:rPr>
+          <w:lang w:val="es-ES" w:eastAsia="en-US" w:bidi="ar-SA"/>
+        </w:rPr>
+        <w:t>El usuario registrados tendrán la posibilidad de administrar una lista de libros, crear y ver  opiniones, ver eventos.</w:t>
+      </w:r>
+    </w:p>
+    <w:p>
+      <w:pPr>
+        <w:pStyle w:val="Normal"/>
+        <w:rPr/>
+      </w:pPr>
+      <w:r>
+        <w:rPr>
+          <w:lang w:val="es-ES" w:eastAsia="en-US" w:bidi="ar-SA"/>
+        </w:rPr>
+        <w:t>El administrador tendrá a su alcance todas las opciones posibles: las opciones de un usuario registrado y la introducir los eventos.</w:t>
+      </w:r>
+    </w:p>
+    <w:p>
+      <w:pPr>
+        <w:pStyle w:val="Ttulo2"/>
+        <w:rPr/>
+      </w:pPr>
+      <w:bookmarkStart w:id="2" w:name="__RefHeading___Toc132_2143797819"/>
+      <w:bookmarkEnd w:id="2"/>
+      <w:r>
+        <w:rPr>
+          <w:lang w:val="es-ES" w:eastAsia="en-US" w:bidi="ar-SA"/>
+        </w:rPr>
+        <w:t>2.Análisis de la competencia.</w:t>
+      </w:r>
+    </w:p>
+    <w:p>
+      <w:pPr>
+        <w:pStyle w:val="Normal"/>
+        <w:rPr/>
+      </w:pPr>
+      <w:r>
+        <w:rPr>
+          <w:lang w:val="es-ES" w:eastAsia="en-US" w:bidi="ar-SA"/>
+        </w:rPr>
+        <w:t>Si miramos en la competencia, no encontramos ningún competidor, pero podemos ver un símil con plataformas -</w:t>
+      </w:r>
+      <w:r>
+        <w:rPr>
+          <w:lang w:val="es-ES" w:eastAsia="en-US" w:bidi="ar-SA"/>
+        </w:rPr>
+        <w:t>como steam, aunque en este caso solo obtienes información de libros sin acceder a ellos -</w:t>
+      </w:r>
+      <w:r>
+        <w:rPr>
+          <w:lang w:val="es-ES" w:eastAsia="en-US" w:bidi="ar-SA"/>
+        </w:rPr>
+        <w:t xml:space="preserve"> que expongan un producto con listas de deseados, opiniones de este producto y eventos </w:t>
+      </w:r>
+      <w:r>
+        <w:rPr>
+          <w:lang w:val="es-ES" w:eastAsia="en-US" w:bidi="ar-SA"/>
+        </w:rPr>
+        <w:t xml:space="preserve">o noticias </w:t>
+      </w:r>
+      <w:r>
+        <w:rPr>
+          <w:lang w:val="es-ES" w:eastAsia="en-US" w:bidi="ar-SA"/>
+        </w:rPr>
+        <w:t>que se produzcan entorno a este producto.</w:t>
+      </w:r>
+    </w:p>
+    <w:p>
+      <w:pPr>
+        <w:pStyle w:val="Ttulo2"/>
+        <w:rPr/>
+      </w:pPr>
+      <w:bookmarkStart w:id="3" w:name="__RefHeading___Toc134_2143797819"/>
+      <w:bookmarkEnd w:id="3"/>
+      <w:r>
+        <w:rPr>
+          <w:lang w:val="es-ES" w:eastAsia="en-US" w:bidi="ar-SA"/>
+        </w:rPr>
+        <w:t>3.Lineas de diseño</w:t>
+      </w:r>
+    </w:p>
+    <w:p>
+      <w:pPr>
+        <w:pStyle w:val="Normal"/>
+        <w:rPr/>
+      </w:pPr>
+      <w:r>
+        <w:rPr>
+          <w:lang w:val="es-ES" w:eastAsia="en-US" w:bidi="ar-SA"/>
+        </w:rPr>
+        <w:t>Se ha utilizado un plantilla, en el último punto se puede encontrar la url, el diseño tanto del header y el footer están extraídos de la plantilla, el diseño del contenido de las páginas están extraídos de la plantilla mayoritariamente, además se han introducido lineas propias en los archivos css.</w:t>
+      </w:r>
+    </w:p>
+    <w:p>
+      <w:pPr>
+        <w:pStyle w:val="Ttulo2"/>
+        <w:rPr/>
+      </w:pPr>
+      <w:bookmarkStart w:id="4" w:name="__RefHeading___Toc136_2143797819"/>
+      <w:bookmarkEnd w:id="4"/>
+      <w:r>
+        <w:rPr>
+          <w:lang w:val="es-ES" w:eastAsia="en-US" w:bidi="ar-SA"/>
+        </w:rPr>
+        <w:t>4.Arquitectura de contenidos</w:t>
+      </w:r>
+    </w:p>
+    <w:p>
+      <w:pPr>
+        <w:pStyle w:val="Normal"/>
+        <w:rPr/>
+      </w:pPr>
+      <w:r>
+        <w:rPr>
+          <w:lang w:val="es-ES" w:eastAsia="en-US" w:bidi="ar-SA"/>
+        </w:rPr>
+        <w:t>El contenido a gestionar es información de los usuarios sobre los libros que han leído, leen o  quieren leer , opiniones sobre los libros y su creación, eventos, el contacto con los creadores de la página web y el iniciar sesión de sesión.</w:t>
+      </w:r>
+    </w:p>
+    <w:p>
+      <w:pPr>
+        <w:pStyle w:val="Normal"/>
+        <w:rPr/>
+      </w:pPr>
+      <w:r>
+        <w:rPr/>
+      </w:r>
+    </w:p>
+    <w:p>
+      <w:pPr>
+        <w:pStyle w:val="Ttulo2"/>
+        <w:rPr/>
+      </w:pPr>
+      <w:bookmarkStart w:id="5" w:name="__RefHeading___Toc138_2143797819"/>
+      <w:bookmarkEnd w:id="5"/>
+      <w:r>
+        <w:rPr>
+          <w:lang w:val="es-ES" w:eastAsia="en-US" w:bidi="ar-SA"/>
+        </w:rPr>
+        <w:t>5.Funciones a implementar</w:t>
+      </w:r>
+    </w:p>
+    <w:p>
+      <w:pPr>
+        <w:pStyle w:val="Normal"/>
+        <w:rPr/>
+      </w:pPr>
+      <w:r>
+        <w:rPr>
+          <w:lang w:val="es-ES" w:eastAsia="en-US" w:bidi="ar-SA"/>
+        </w:rPr>
+        <w:t>Las principales funciones a implementar son:</w:t>
       </w:r>
     </w:p>
     <w:p>
@@ -805,7 +963,7 @@
         <w:rPr>
           <w:lang w:val="es-ES" w:eastAsia="en-US" w:bidi="ar-SA"/>
         </w:rPr>
-        <w:t>Problemas de programación.</w:t>
+        <w:t>La página principal donde se contemplaran los últimos movimientos.</w:t>
       </w:r>
     </w:p>
     <w:p>
@@ -821,7 +979,7 @@
         <w:rPr>
           <w:lang w:val="es-ES" w:eastAsia="en-US" w:bidi="ar-SA"/>
         </w:rPr>
-        <w:t>Vídeos de explicación.</w:t>
+        <w:t>Ver libros, donde se pueden ver tus libros, introducir mas libros, modificar la información de los que ya tienes.</w:t>
       </w:r>
     </w:p>
     <w:p>
@@ -837,7 +995,7 @@
         <w:rPr>
           <w:lang w:val="es-ES" w:eastAsia="en-US" w:bidi="ar-SA"/>
         </w:rPr>
-        <w:t>Foro.</w:t>
+        <w:t>Reseña, donde puedes ver las diferentes opiniones de otros usuarios.</w:t>
       </w:r>
     </w:p>
     <w:p>
@@ -853,7 +1011,7 @@
         <w:rPr>
           <w:lang w:val="es-ES" w:eastAsia="en-US" w:bidi="ar-SA"/>
         </w:rPr>
-        <w:t>Artículos de investigación.</w:t>
+        <w:t>Eventos, relacionados con los diferentes libros..</w:t>
       </w:r>
     </w:p>
     <w:p>
@@ -869,147 +1027,23 @@
         <w:rPr>
           <w:lang w:val="es-ES" w:eastAsia="en-US" w:bidi="ar-SA"/>
         </w:rPr>
-        <w:t>Noticias.</w:t>
-      </w:r>
-    </w:p>
-    <w:p>
-      <w:pPr>
-        <w:pStyle w:val="Normal"/>
-        <w:rPr>
-          <w:lang w:val="es-ES" w:eastAsia="en-US" w:bidi="ar-SA"/>
-        </w:rPr>
-      </w:pPr>
-      <w:r>
-        <w:rPr>
-          <w:u w:val="none"/>
-          <w:lang w:val="es-ES" w:eastAsia="en-US" w:bidi="ar-SA"/>
-        </w:rPr>
-        <w:t>El público al que esta destinada esta página son los programadores de todos los niveles, desde los mas noveles a los mas experimentados. El uso de cada recurso dependerá  de la experiencia del usuario. El uso del foro y las noticias se consideraría como un contenido general para todos los usuarios, los vídeos de explicación y los problemas de programación estarán destinados a usuarios de nivel bajo / medio, y los artículos de investigación para usuarios nivel medio / alto.</w:t>
-      </w:r>
-    </w:p>
-    <w:p>
-      <w:pPr>
-        <w:pStyle w:val="Ttulo2"/>
-        <w:rPr/>
-      </w:pPr>
-      <w:bookmarkStart w:id="2" w:name="__RefHeading___Toc132_2143797819"/>
-      <w:bookmarkEnd w:id="2"/>
-      <w:r>
-        <w:rPr>
-          <w:lang w:val="es-ES" w:eastAsia="en-US" w:bidi="ar-SA"/>
-        </w:rPr>
-        <w:t>2.Análisis de la competencia.</w:t>
-      </w:r>
-    </w:p>
-    <w:p>
-      <w:pPr>
-        <w:pStyle w:val="Normal"/>
-        <w:rPr/>
-      </w:pPr>
-      <w:r>
-        <w:rPr>
-          <w:lang w:val="es-ES" w:eastAsia="en-US" w:bidi="ar-SA"/>
-        </w:rPr>
-        <w:t>Respecto a la competencia, se pueden encontrar competencias directas a cada recurso no a la página en sí. En los problemas de programación la competencia seria LeetCode o hackerrank donde se plantean problemas sencillos y se pueden realizar en diferentes lenguajes, (C++,Java,Python,Python 3, C, C#, JavaScript, Ruby, Swift, Go, Scala, Kotlin, Rust, PHP). Respecto a los vídeos explicación la competencia directa sería Youtub</w:t>
-      </w:r>
-      <w:r>
-        <w:rPr>
-          <w:lang w:val="es-ES" w:eastAsia="en-US" w:bidi="ar-SA"/>
-        </w:rPr>
-        <w:t>e</w:t>
-      </w:r>
-      <w:r>
-        <w:rPr>
-          <w:lang w:val="es-ES" w:eastAsia="en-US" w:bidi="ar-SA"/>
-        </w:rPr>
-        <w:t xml:space="preserve">. </w:t>
-      </w:r>
-      <w:r>
-        <w:rPr>
-          <w:lang w:val="es-ES" w:eastAsia="en-US" w:bidi="ar-SA"/>
-        </w:rPr>
-        <w:t>R</w:t>
-      </w:r>
-      <w:r>
-        <w:rPr>
-          <w:lang w:val="es-ES" w:eastAsia="en-US" w:bidi="ar-SA"/>
-        </w:rPr>
-        <w:t>especto al foro la competencia sería StackOverflow, en artículos de investigación Google Academic, y en noticias T</w:t>
-      </w:r>
-      <w:r>
-        <w:rPr>
-          <w:u w:val="none"/>
-          <w:lang w:val="es-ES" w:eastAsia="en-US" w:bidi="ar-SA"/>
-        </w:rPr>
-        <w:t>echcrunch.</w:t>
-      </w:r>
-    </w:p>
-    <w:p>
-      <w:pPr>
-        <w:pStyle w:val="Ttulo2"/>
-        <w:rPr/>
-      </w:pPr>
-      <w:bookmarkStart w:id="3" w:name="__RefHeading___Toc134_2143797819"/>
-      <w:bookmarkEnd w:id="3"/>
-      <w:r>
-        <w:rPr>
-          <w:lang w:val="es-ES" w:eastAsia="en-US" w:bidi="ar-SA"/>
-        </w:rPr>
-        <w:t>3.Lineas de diseño</w:t>
-      </w:r>
-    </w:p>
-    <w:p>
-      <w:pPr>
-        <w:pStyle w:val="Normal"/>
-        <w:rPr>
-          <w:lang w:val="es-ES" w:eastAsia="en-US" w:bidi="ar-SA"/>
-        </w:rPr>
-      </w:pPr>
-      <w:r>
-        <w:rPr>
-          <w:lang w:val="es-ES" w:eastAsia="en-US" w:bidi="ar-SA"/>
-        </w:rPr>
-      </w:r>
-    </w:p>
-    <w:p>
-      <w:pPr>
-        <w:pStyle w:val="Ttulo2"/>
-        <w:rPr/>
-      </w:pPr>
-      <w:bookmarkStart w:id="4" w:name="__RefHeading___Toc136_2143797819"/>
-      <w:bookmarkEnd w:id="4"/>
-      <w:r>
-        <w:rPr>
-          <w:lang w:val="es-ES" w:eastAsia="en-US" w:bidi="ar-SA"/>
-        </w:rPr>
-        <w:t>4.Arquitectura de contenidos</w:t>
-      </w:r>
-    </w:p>
-    <w:p>
-      <w:pPr>
-        <w:pStyle w:val="Normal"/>
-        <w:rPr>
-          <w:lang w:val="es-ES" w:eastAsia="en-US" w:bidi="ar-SA"/>
-        </w:rPr>
-      </w:pPr>
-      <w:r>
-        <w:rPr>
-          <w:lang w:val="es-ES" w:eastAsia="en-US" w:bidi="ar-SA"/>
-        </w:rPr>
-      </w:r>
-    </w:p>
-    <w:p>
-      <w:pPr>
-        <w:pStyle w:val="Ttulo2"/>
-        <w:rPr/>
-      </w:pPr>
-      <w:bookmarkStart w:id="5" w:name="__RefHeading___Toc138_2143797819"/>
-      <w:bookmarkEnd w:id="5"/>
-      <w:r>
-        <w:rPr>
-          <w:lang w:val="es-ES" w:eastAsia="en-US" w:bidi="ar-SA"/>
-        </w:rPr>
-        <w:t>5.Funciones a implementar</w:t>
+        <w:t>Contacto, información sobre la página web.</w:t>
+      </w:r>
+    </w:p>
+    <w:p>
+      <w:pPr>
+        <w:pStyle w:val="Normal"/>
+        <w:numPr>
+          <w:ilvl w:val="0"/>
+          <w:numId w:val="1"/>
+        </w:numPr>
+        <w:rPr/>
+      </w:pPr>
+      <w:r>
+        <w:rPr>
+          <w:lang w:val="es-ES" w:eastAsia="en-US" w:bidi="ar-SA"/>
+        </w:rPr>
+        <w:t>Inicio de sesión.</w:t>
       </w:r>
     </w:p>
     <w:p>
@@ -1050,16 +1084,132 @@
     <w:p>
       <w:pPr>
         <w:pStyle w:val="Normal"/>
+        <w:rPr/>
+      </w:pPr>
+      <w:r>
+        <w:rPr>
+          <w:lang w:val="es-ES" w:eastAsia="en-US" w:bidi="ar-SA"/>
+        </w:rPr>
+        <w:t xml:space="preserve">La platilla escogida se puede encontrar en la siguiente dirección: </w:t>
+      </w:r>
+      <w:hyperlink r:id="rId5">
+        <w:r>
+          <w:rPr>
+            <w:rStyle w:val="EnlacedeInternet"/>
+            <w:lang w:val="es-ES" w:eastAsia="en-US" w:bidi="ar-SA"/>
+          </w:rPr>
+          <w:t>https://colorlib.com/wp/template/world/</w:t>
+        </w:r>
+      </w:hyperlink>
+      <w:r>
+        <w:rPr>
+          <w:lang w:val="es-ES" w:eastAsia="en-US" w:bidi="ar-SA"/>
+        </w:rPr>
+        <w:t xml:space="preserve"> . </w:t>
+      </w:r>
+    </w:p>
+    <w:p>
+      <w:pPr>
+        <w:pStyle w:val="Normal"/>
+        <w:jc w:val="left"/>
+        <w:rPr/>
+      </w:pPr>
+      <w:r>
+        <w:rPr>
+          <w:u w:val="none"/>
+          <w:lang w:val="es-ES" w:eastAsia="en-US" w:bidi="ar-SA"/>
+        </w:rPr>
+        <w:t xml:space="preserve">Esta disponible en la siguiente url: </w:t>
+      </w:r>
+      <w:hyperlink r:id="rId6">
+        <w:r>
+          <w:rPr>
+            <w:rStyle w:val="EnlacedeInternet"/>
+            <w:u w:val="none"/>
+            <w:lang w:val="es-ES" w:eastAsia="en-US" w:bidi="ar-SA"/>
+          </w:rPr>
+          <w:t>https://sergiolangaritabenitez.github.io/Ingenieria-Web/index.html</w:t>
+        </w:r>
+      </w:hyperlink>
+    </w:p>
+    <w:p>
+      <w:pPr>
+        <w:pStyle w:val="Normal"/>
+        <w:jc w:val="left"/>
+        <w:rPr/>
+      </w:pPr>
+      <w:r>
+        <w:rPr>
+          <w:rStyle w:val="EnlacedeInternet"/>
+          <w:color w:val="auto"/>
+          <w:u w:val="none"/>
+          <w:lang w:val="es-ES" w:eastAsia="en-US" w:bidi="ar-SA"/>
+        </w:rPr>
+        <w:t xml:space="preserve">Y el repositorio github donde se encuentra el proyecto es el siguiente: </w:t>
+      </w:r>
+      <w:hyperlink r:id="rId7">
+        <w:r>
+          <w:rPr>
+            <w:rStyle w:val="EnlacedeInternet"/>
+            <w:color w:val="auto"/>
+            <w:u w:val="none"/>
+            <w:lang w:val="es-ES" w:eastAsia="en-US" w:bidi="ar-SA"/>
+          </w:rPr>
+          <w:t>https://github.com/SergioLangaritaBenitez/Ingenieria-Web</w:t>
+        </w:r>
+      </w:hyperlink>
+    </w:p>
+    <w:p>
+      <w:pPr>
+        <w:pStyle w:val="Normal"/>
+        <w:jc w:val="left"/>
+        <w:rPr>
+          <w:rStyle w:val="EnlacedeInternet"/>
+          <w:color w:val="auto"/>
+          <w:u w:val="none"/>
+          <w:lang w:val="es-ES" w:eastAsia="en-US" w:bidi="ar-SA"/>
+        </w:rPr>
+      </w:pPr>
+      <w:r>
+        <w:rPr/>
+      </w:r>
+    </w:p>
+    <w:p>
+      <w:pPr>
+        <w:pStyle w:val="Normal"/>
+        <w:jc w:val="left"/>
+        <w:rPr>
+          <w:color w:val="auto"/>
+          <w:u w:val="none"/>
+          <w:lang w:val="es-ES" w:eastAsia="en-US" w:bidi="ar-SA"/>
+        </w:rPr>
+      </w:pPr>
+      <w:r>
+        <w:rPr>
+          <w:color w:val="auto"/>
+          <w:u w:val="none"/>
+          <w:lang w:val="es-ES" w:eastAsia="en-US" w:bidi="ar-SA"/>
+        </w:rPr>
+      </w:r>
+    </w:p>
+    <w:p>
+      <w:pPr>
+        <w:pStyle w:val="Normal"/>
         <w:spacing w:before="0" w:after="200"/>
-        <w:rPr/>
-      </w:pPr>
-      <w:r>
-        <w:rPr/>
+        <w:jc w:val="left"/>
+        <w:rPr>
+          <w:color w:val="auto"/>
+        </w:rPr>
+      </w:pPr>
+      <w:r>
+        <w:rPr>
+          <w:color w:val="auto"/>
+        </w:rPr>
       </w:r>
     </w:p>
     <w:sectPr>
-      <w:footerReference w:type="default" r:id="rId5"/>
-      <w:footerReference w:type="first" r:id="rId6"/>
+      <w:footerReference w:type="default" r:id="rId8"/>
+      <w:footerReference w:type="first" r:id="rId9"/>
       <w:type w:val="nextPage"/>
       <w:pgSz w:w="11906" w:h="16838"/>
       <w:pgMar w:left="1701" w:right="1701" w:header="0" w:top="1417" w:footer="708" w:bottom="1417" w:gutter="0"/>
@@ -1148,111 +1298,147 @@
   <w:abstractNum w:abstractNumId="1">
     <w:lvl w:ilvl="0">
       <w:start w:val="1"/>
-      <w:numFmt w:val="decimal"/>
-      <w:lvlText w:val="%1."/>
+      <w:numFmt w:val="bullet"/>
+      <w:lvlText w:val=""/>
       <w:lvlJc w:val="left"/>
       <w:pPr>
         <w:tabs>
-          <w:tab w:val="num" w:pos="720"/>
+          <w:tab w:val="num" w:pos="783"/>
         </w:tabs>
-        <w:ind w:left="720" w:hanging="360"/>
-      </w:pPr>
+        <w:ind w:left="783" w:hanging="360"/>
+      </w:pPr>
+      <w:rPr>
+        <w:rFonts w:ascii="Symbol" w:hAnsi="Symbol" w:cs="Symbol" w:hint="default"/>
+        <w:rFonts w:cs="OpenSymbol"/>
+      </w:rPr>
     </w:lvl>
     <w:lvl w:ilvl="1">
       <w:start w:val="1"/>
-      <w:numFmt w:val="decimal"/>
-      <w:lvlText w:val="%2."/>
+      <w:numFmt w:val="bullet"/>
+      <w:lvlText w:val="◦"/>
       <w:lvlJc w:val="left"/>
       <w:pPr>
         <w:tabs>
-          <w:tab w:val="num" w:pos="1080"/>
+          <w:tab w:val="num" w:pos="1143"/>
         </w:tabs>
-        <w:ind w:left="1080" w:hanging="360"/>
-      </w:pPr>
+        <w:ind w:left="1143" w:hanging="360"/>
+      </w:pPr>
+      <w:rPr>
+        <w:rFonts w:ascii="OpenSymbol" w:hAnsi="OpenSymbol" w:cs="OpenSymbol" w:hint="default"/>
+        <w:rFonts w:cs="OpenSymbol"/>
+      </w:rPr>
     </w:lvl>
     <w:lvl w:ilvl="2">
       <w:start w:val="1"/>
-      <w:numFmt w:val="decimal"/>
-      <w:lvlText w:val="%3."/>
+      <w:numFmt w:val="bullet"/>
+      <w:lvlText w:val="▪"/>
       <w:lvlJc w:val="left"/>
       <w:pPr>
         <w:tabs>
-          <w:tab w:val="num" w:pos="1440"/>
+          <w:tab w:val="num" w:pos="1503"/>
         </w:tabs>
-        <w:ind w:left="1440" w:hanging="360"/>
-      </w:pPr>
+        <w:ind w:left="1503" w:hanging="360"/>
+      </w:pPr>
+      <w:rPr>
+        <w:rFonts w:ascii="OpenSymbol" w:hAnsi="OpenSymbol" w:cs="OpenSymbol" w:hint="default"/>
+        <w:rFonts w:cs="OpenSymbol"/>
+      </w:rPr>
     </w:lvl>
     <w:lvl w:ilvl="3">
       <w:start w:val="1"/>
-      <w:numFmt w:val="decimal"/>
-      <w:lvlText w:val="%4."/>
+      <w:numFmt w:val="bullet"/>
+      <w:lvlText w:val=""/>
       <w:lvlJc w:val="left"/>
       <w:pPr>
         <w:tabs>
-          <w:tab w:val="num" w:pos="1800"/>
+          <w:tab w:val="num" w:pos="1863"/>
         </w:tabs>
-        <w:ind w:left="1800" w:hanging="360"/>
-      </w:pPr>
+        <w:ind w:left="1863" w:hanging="360"/>
+      </w:pPr>
+      <w:rPr>
+        <w:rFonts w:ascii="Symbol" w:hAnsi="Symbol" w:cs="Symbol" w:hint="default"/>
+        <w:rFonts w:cs="OpenSymbol"/>
+      </w:rPr>
     </w:lvl>
     <w:lvl w:ilvl="4">
       <w:start w:val="1"/>
-      <w:numFmt w:val="decimal"/>
-      <w:lvlText w:val="%5."/>
+      <w:numFmt w:val="bullet"/>
+      <w:lvlText w:val="◦"/>
       <w:lvlJc w:val="left"/>
       <w:pPr>
         <w:tabs>
-          <w:tab w:val="num" w:pos="2160"/>
+          <w:tab w:val="num" w:pos="2223"/>
         </w:tabs>
-        <w:ind w:left="2160" w:hanging="360"/>
-      </w:pPr>
+        <w:ind w:left="2223" w:hanging="360"/>
+      </w:pPr>
+      <w:rPr>
+        <w:rFonts w:ascii="OpenSymbol" w:hAnsi="OpenSymbol" w:cs="OpenSymbol" w:hint="default"/>
+        <w:rFonts w:cs="OpenSymbol"/>
+      </w:rPr>
     </w:lvl>
     <w:lvl w:ilvl="5">
       <w:start w:val="1"/>
-      <w:numFmt w:val="decimal"/>
-      <w:lvlText w:val="%6."/>
+      <w:numFmt w:val="bullet"/>
+      <w:lvlText w:val="▪"/>
       <w:lvlJc w:val="left"/>
       <w:pPr>
         <w:tabs>
-          <w:tab w:val="num" w:pos="2520"/>
+          <w:tab w:val="num" w:pos="2583"/>
         </w:tabs>
-        <w:ind w:left="2520" w:hanging="360"/>
-      </w:pPr>
+        <w:ind w:left="2583" w:hanging="360"/>
+      </w:pPr>
+      <w:rPr>
+        <w:rFonts w:ascii="OpenSymbol" w:hAnsi="OpenSymbol" w:cs="OpenSymbol" w:hint="default"/>
+        <w:rFonts w:cs="OpenSymbol"/>
+      </w:rPr>
     </w:lvl>
     <w:lvl w:ilvl="6">
       <w:start w:val="1"/>
-      <w:numFmt w:val="decimal"/>
-      <w:lvlText w:val="%7."/>
+      <w:numFmt w:val="bullet"/>
+      <w:lvlText w:val=""/>
       <w:lvlJc w:val="left"/>
       <w:pPr>
         <w:tabs>
-          <w:tab w:val="num" w:pos="2880"/>
+          <w:tab w:val="num" w:pos="2943"/>
         </w:tabs>
-        <w:ind w:left="2880" w:hanging="360"/>
-      </w:pPr>
+        <w:ind w:left="2943" w:hanging="360"/>
+      </w:pPr>
+      <w:rPr>
+        <w:rFonts w:ascii="Symbol" w:hAnsi="Symbol" w:cs="Symbol" w:hint="default"/>
+        <w:rFonts w:cs="OpenSymbol"/>
+      </w:rPr>
     </w:lvl>
     <w:lvl w:ilvl="7">
       <w:start w:val="1"/>
-      <w:numFmt w:val="decimal"/>
-      <w:lvlText w:val="%8."/>
+      <w:numFmt w:val="bullet"/>
+      <w:lvlText w:val="◦"/>
       <w:lvlJc w:val="left"/>
       <w:pPr>
         <w:tabs>
-          <w:tab w:val="num" w:pos="3240"/>
+          <w:tab w:val="num" w:pos="3303"/>
         </w:tabs>
-        <w:ind w:left="3240" w:hanging="360"/>
-      </w:pPr>
+        <w:ind w:left="3303" w:hanging="360"/>
+      </w:pPr>
+      <w:rPr>
+        <w:rFonts w:ascii="OpenSymbol" w:hAnsi="OpenSymbol" w:cs="OpenSymbol" w:hint="default"/>
+        <w:rFonts w:cs="OpenSymbol"/>
+      </w:rPr>
     </w:lvl>
     <w:lvl w:ilvl="8">
       <w:start w:val="1"/>
-      <w:numFmt w:val="decimal"/>
-      <w:lvlText w:val="%9."/>
+      <w:numFmt w:val="bullet"/>
+      <w:lvlText w:val="▪"/>
       <w:lvlJc w:val="left"/>
       <w:pPr>
         <w:tabs>
-          <w:tab w:val="num" w:pos="3600"/>
+          <w:tab w:val="num" w:pos="3663"/>
         </w:tabs>
-        <w:ind w:left="3600" w:hanging="360"/>
-      </w:pPr>
+        <w:ind w:left="3663" w:hanging="360"/>
+      </w:pPr>
+      <w:rPr>
+        <w:rFonts w:ascii="OpenSymbol" w:hAnsi="OpenSymbol" w:cs="OpenSymbol" w:hint="default"/>
+        <w:rFonts w:cs="OpenSymbol"/>
+      </w:rPr>
     </w:lvl>
   </w:abstractNum>
   <w:abstractNum w:abstractNumId="2">
@@ -2061,272 +2247,6 @@
       <w:lang w:val="es-ES" w:eastAsia="en-US" w:bidi="ar-SA"/>
     </w:rPr>
   </w:style>
-  <w:style w:type="character" w:styleId="ListLabel24">
-    <w:name w:val="ListLabel 24"/>
-    <w:qFormat/>
-    <w:rPr>
-      <w:rFonts w:cs="OpenSymbol"/>
-    </w:rPr>
-  </w:style>
-  <w:style w:type="character" w:styleId="ListLabel25">
-    <w:name w:val="ListLabel 25"/>
-    <w:qFormat/>
-    <w:rPr>
-      <w:rFonts w:cs="OpenSymbol"/>
-    </w:rPr>
-  </w:style>
-  <w:style w:type="character" w:styleId="ListLabel26">
-    <w:name w:val="ListLabel 26"/>
-    <w:qFormat/>
-    <w:rPr>
-      <w:rFonts w:cs="OpenSymbol"/>
-    </w:rPr>
-  </w:style>
-  <w:style w:type="character" w:styleId="ListLabel27">
-    <w:name w:val="ListLabel 27"/>
-    <w:qFormat/>
-    <w:rPr>
-      <w:rFonts w:cs="OpenSymbol"/>
-    </w:rPr>
-  </w:style>
-  <w:style w:type="character" w:styleId="ListLabel28">
-    <w:name w:val="ListLabel 28"/>
-    <w:qFormat/>
-    <w:rPr>
-      <w:rFonts w:cs="OpenSymbol"/>
-    </w:rPr>
-  </w:style>
-  <w:style w:type="character" w:styleId="ListLabel29">
-    <w:name w:val="ListLabel 29"/>
-    <w:qFormat/>
-    <w:rPr>
-      <w:rFonts w:cs="OpenSymbol"/>
-    </w:rPr>
-  </w:style>
-  <w:style w:type="character" w:styleId="ListLabel30">
-    <w:name w:val="ListLabel 30"/>
-    <w:qFormat/>
-    <w:rPr>
-      <w:rFonts w:cs="OpenSymbol"/>
-    </w:rPr>
-  </w:style>
-  <w:style w:type="character" w:styleId="ListLabel31">
-    <w:name w:val="ListLabel 31"/>
-    <w:qFormat/>
-    <w:rPr>
-      <w:rFonts w:cs="OpenSymbol"/>
-    </w:rPr>
-  </w:style>
-  <w:style w:type="character" w:styleId="ListLabel32">
-    <w:name w:val="ListLabel 32"/>
-    <w:qFormat/>
-    <w:rPr>
-      <w:rFonts w:cs="OpenSymbol"/>
-    </w:rPr>
-  </w:style>
-  <w:style w:type="character" w:styleId="ListLabel33">
-    <w:name w:val="ListLabel 33"/>
-    <w:qFormat/>
-    <w:rPr>
-      <w:lang w:val="es-ES" w:eastAsia="en-US" w:bidi="ar-SA"/>
-    </w:rPr>
-  </w:style>
-  <w:style w:type="character" w:styleId="ListLabel34">
-    <w:name w:val="ListLabel 34"/>
-    <w:qFormat/>
-    <w:rPr>
-      <w:u w:val="none"/>
-      <w:lang w:val="es-ES" w:eastAsia="en-US" w:bidi="ar-SA"/>
-    </w:rPr>
-  </w:style>
-  <w:style w:type="character" w:styleId="ListLabel35">
-    <w:name w:val="ListLabel 35"/>
-    <w:qFormat/>
-    <w:rPr>
-      <w:color w:val="auto"/>
-      <w:u w:val="none"/>
-      <w:lang w:val="es-ES" w:eastAsia="en-US" w:bidi="ar-SA"/>
-    </w:rPr>
-  </w:style>
-  <w:style w:type="character" w:styleId="ListLabel36">
-    <w:name w:val="ListLabel 36"/>
-    <w:qFormat/>
-    <w:rPr>
-      <w:rFonts w:cs="OpenSymbol"/>
-    </w:rPr>
-  </w:style>
-  <w:style w:type="character" w:styleId="ListLabel37">
-    <w:name w:val="ListLabel 37"/>
-    <w:qFormat/>
-    <w:rPr>
-      <w:rFonts w:cs="OpenSymbol"/>
-    </w:rPr>
-  </w:style>
-  <w:style w:type="character" w:styleId="ListLabel38">
-    <w:name w:val="ListLabel 38"/>
-    <w:qFormat/>
-    <w:rPr>
-      <w:rFonts w:cs="OpenSymbol"/>
-    </w:rPr>
-  </w:style>
-  <w:style w:type="character" w:styleId="ListLabel39">
-    <w:name w:val="ListLabel 39"/>
-    <w:qFormat/>
-    <w:rPr>
-      <w:rFonts w:cs="OpenSymbol"/>
-    </w:rPr>
-  </w:style>
-  <w:style w:type="character" w:styleId="ListLabel40">
-    <w:name w:val="ListLabel 40"/>
-    <w:qFormat/>
-    <w:rPr>
-      <w:rFonts w:cs="OpenSymbol"/>
-    </w:rPr>
-  </w:style>
-  <w:style w:type="character" w:styleId="ListLabel41">
-    <w:name w:val="ListLabel 41"/>
-    <w:qFormat/>
-    <w:rPr>
-      <w:rFonts w:cs="OpenSymbol"/>
-    </w:rPr>
-  </w:style>
-  <w:style w:type="character" w:styleId="ListLabel42">
-    <w:name w:val="ListLabel 42"/>
-    <w:qFormat/>
-    <w:rPr>
-      <w:rFonts w:cs="OpenSymbol"/>
-    </w:rPr>
-  </w:style>
-  <w:style w:type="character" w:styleId="ListLabel43">
-    <w:name w:val="ListLabel 43"/>
-    <w:qFormat/>
-    <w:rPr>
-      <w:rFonts w:cs="OpenSymbol"/>
-    </w:rPr>
-  </w:style>
-  <w:style w:type="character" w:styleId="ListLabel44">
-    <w:name w:val="ListLabel 44"/>
-    <w:qFormat/>
-    <w:rPr>
-      <w:rFonts w:cs="OpenSymbol"/>
-    </w:rPr>
-  </w:style>
-  <w:style w:type="character" w:styleId="ListLabel45">
-    <w:name w:val="ListLabel 45"/>
-    <w:qFormat/>
-    <w:rPr>
-      <w:lang w:val="es-ES" w:eastAsia="en-US" w:bidi="ar-SA"/>
-    </w:rPr>
-  </w:style>
-  <w:style w:type="character" w:styleId="ListLabel46">
-    <w:name w:val="ListLabel 46"/>
-    <w:qFormat/>
-    <w:rPr>
-      <w:u w:val="none"/>
-      <w:lang w:val="es-ES" w:eastAsia="en-US" w:bidi="ar-SA"/>
-    </w:rPr>
-  </w:style>
-  <w:style w:type="character" w:styleId="ListLabel47">
-    <w:name w:val="ListLabel 47"/>
-    <w:qFormat/>
-    <w:rPr>
-      <w:color w:val="auto"/>
-      <w:u w:val="none"/>
-      <w:lang w:val="es-ES" w:eastAsia="en-US" w:bidi="ar-SA"/>
-    </w:rPr>
-  </w:style>
-  <w:style w:type="character" w:styleId="ListLabel48">
-    <w:name w:val="ListLabel 48"/>
-    <w:qFormat/>
-    <w:rPr>
-      <w:rFonts w:cs="OpenSymbol"/>
-    </w:rPr>
-  </w:style>
-  <w:style w:type="character" w:styleId="ListLabel49">
-    <w:name w:val="ListLabel 49"/>
-    <w:qFormat/>
-    <w:rPr>
-      <w:rFonts w:cs="OpenSymbol"/>
-    </w:rPr>
-  </w:style>
-  <w:style w:type="character" w:styleId="ListLabel50">
-    <w:name w:val="ListLabel 50"/>
-    <w:qFormat/>
-    <w:rPr>
-      <w:rFonts w:cs="OpenSymbol"/>
-    </w:rPr>
-  </w:style>
-  <w:style w:type="character" w:styleId="ListLabel51">
-    <w:name w:val="ListLabel 51"/>
-    <w:qFormat/>
-    <w:rPr>
-      <w:rFonts w:cs="OpenSymbol"/>
-    </w:rPr>
-  </w:style>
-  <w:style w:type="character" w:styleId="ListLabel52">
-    <w:name w:val="ListLabel 52"/>
-    <w:qFormat/>
-    <w:rPr>
-      <w:rFonts w:cs="OpenSymbol"/>
-    </w:rPr>
-  </w:style>
-  <w:style w:type="character" w:styleId="ListLabel53">
-    <w:name w:val="ListLabel 53"/>
-    <w:qFormat/>
-    <w:rPr>
-      <w:rFonts w:cs="OpenSymbol"/>
-    </w:rPr>
-  </w:style>
-  <w:style w:type="character" w:styleId="ListLabel54">
-    <w:name w:val="ListLabel 54"/>
-    <w:qFormat/>
-    <w:rPr>
-      <w:rFonts w:cs="OpenSymbol"/>
-    </w:rPr>
-  </w:style>
-  <w:style w:type="character" w:styleId="ListLabel55">
-    <w:name w:val="ListLabel 55"/>
-    <w:qFormat/>
-    <w:rPr>
-      <w:rFonts w:cs="OpenSymbol"/>
-    </w:rPr>
-  </w:style>
-  <w:style w:type="character" w:styleId="ListLabel56">
-    <w:name w:val="ListLabel 56"/>
-    <w:qFormat/>
-    <w:rPr>
-      <w:rFonts w:cs="OpenSymbol"/>
-    </w:rPr>
-  </w:style>
-  <w:style w:type="character" w:styleId="ListLabel57">
-    <w:name w:val="ListLabel 57"/>
-    <w:qFormat/>
-    <w:rPr>
-      <w:lang w:val="es-ES" w:eastAsia="en-US" w:bidi="ar-SA"/>
-    </w:rPr>
-  </w:style>
-  <w:style w:type="character" w:styleId="ListLabel58">
-    <w:name w:val="ListLabel 58"/>
-    <w:qFormat/>
-    <w:rPr>
-      <w:u w:val="none"/>
-      <w:lang w:val="es-ES" w:eastAsia="en-US" w:bidi="ar-SA"/>
-    </w:rPr>
-  </w:style>
-  <w:style w:type="character" w:styleId="ListLabel59">
-    <w:name w:val="ListLabel 59"/>
-    <w:qFormat/>
-    <w:rPr>
-      <w:color w:val="auto"/>
-      <w:u w:val="none"/>
-      <w:lang w:val="es-ES" w:eastAsia="en-US" w:bidi="ar-SA"/>
-    </w:rPr>
-  </w:style>
-  <w:style w:type="character" w:styleId="Smbolosdenumeracin">
-    <w:name w:val="Símbolos de numeración"/>
-    <w:qFormat/>
-    <w:rPr/>
-  </w:style>
   <w:style w:type="paragraph" w:styleId="Ttulo">
     <w:name w:val="Título"/>
     <w:basedOn w:val="Normal"/>

--- a/MemoriaSergioLangaritaBenitez.docx
+++ b/MemoriaSergioLangaritaBenitez.docx
@@ -53,7 +53,20 @@
         <w:rPr>
           <w:lang w:val="es-ES" w:eastAsia="en-US" w:bidi="ar-SA"/>
         </w:rPr>
-        <w:t xml:space="preserve">Ingeniería Web – Práctica 1 </w:t>
+        <w:t xml:space="preserve">Ingeniería Web </w:t>
+      </w:r>
+    </w:p>
+    <w:p>
+      <w:pPr>
+        <w:pStyle w:val="Ttulo3"/>
+        <w:jc w:val="center"/>
+        <w:rPr/>
+      </w:pPr>
+      <w:r>
+        <w:rPr>
+          <w:lang w:val="es-ES" w:eastAsia="en-US" w:bidi="ar-SA"/>
+        </w:rPr>
+        <w:t>Sergio Langarita Benítez</w:t>
       </w:r>
     </w:p>
     <w:p>
@@ -786,19 +799,19 @@
         <w:rPr>
           <w:lang w:val="es-ES" w:eastAsia="en-US" w:bidi="ar-SA"/>
         </w:rPr>
-        <w:t>El usuario no registrado: solo podrá ver opiniones de libro, los eventos, la posibilidad de contactar con la plataforma.</w:t>
-      </w:r>
-    </w:p>
-    <w:p>
-      <w:pPr>
-        <w:pStyle w:val="Normal"/>
-        <w:rPr/>
-      </w:pPr>
-      <w:r>
-        <w:rPr>
-          <w:lang w:val="es-ES" w:eastAsia="en-US" w:bidi="ar-SA"/>
-        </w:rPr>
-        <w:t>El usuario registrados tendrán la posibilidad de administrar una lista de libros, crear y ver  opiniones, ver eventos.</w:t>
+        <w:t>El usuario no registrado: reseñas, los eventos y contactar con la plataforma.</w:t>
+      </w:r>
+    </w:p>
+    <w:p>
+      <w:pPr>
+        <w:pStyle w:val="Normal"/>
+        <w:rPr/>
+      </w:pPr>
+      <w:r>
+        <w:rPr>
+          <w:lang w:val="es-ES" w:eastAsia="en-US" w:bidi="ar-SA"/>
+        </w:rPr>
+        <w:t>El usuario registrados tendrán la posibilidad de administrar la lista de sus libros, crear y ver  reseñas, ver eventos y contactar con la plataforma.</w:t>
       </w:r>
     </w:p>
     <w:p>
@@ -836,31 +849,48 @@
         <w:rPr>
           <w:lang w:val="es-ES" w:eastAsia="en-US" w:bidi="ar-SA"/>
         </w:rPr>
-        <w:t>Si miramos en la competencia, no encontramos ningún competidor, pero podemos ver un símil con plataformas -</w:t>
-      </w:r>
-      <w:r>
-        <w:rPr>
-          <w:lang w:val="es-ES" w:eastAsia="en-US" w:bidi="ar-SA"/>
-        </w:rPr>
-        <w:t>como steam, aunque en este caso solo obtienes información de libros sin acceder a ellos -</w:t>
-      </w:r>
-      <w:r>
-        <w:rPr>
-          <w:lang w:val="es-ES" w:eastAsia="en-US" w:bidi="ar-SA"/>
-        </w:rPr>
-        <w:t xml:space="preserve"> que expongan un producto con listas de deseados, opiniones de este producto y eventos </w:t>
-      </w:r>
-      <w:r>
-        <w:rPr>
-          <w:lang w:val="es-ES" w:eastAsia="en-US" w:bidi="ar-SA"/>
-        </w:rPr>
-        <w:t xml:space="preserve">o noticias </w:t>
-      </w:r>
-      <w:r>
-        <w:rPr>
-          <w:lang w:val="es-ES" w:eastAsia="en-US" w:bidi="ar-SA"/>
-        </w:rPr>
-        <w:t>que se produzcan entorno a este producto.</w:t>
+        <w:t xml:space="preserve">Si miramos en la competencia, </w:t>
+      </w:r>
+      <w:r>
+        <w:rPr>
+          <w:lang w:val="es-ES" w:eastAsia="en-US" w:bidi="ar-SA"/>
+        </w:rPr>
+        <w:t xml:space="preserve">encontramos a un claro competidor que es </w:t>
+      </w:r>
+      <w:hyperlink r:id="rId5">
+        <w:r>
+          <w:rPr>
+            <w:rStyle w:val="EnlacedeInternet"/>
+            <w:color w:val="000000"/>
+            <w:u w:val="none"/>
+            <w:lang w:val="es-ES" w:eastAsia="en-US" w:bidi="ar-SA"/>
+          </w:rPr>
+          <w:t>goodreads</w:t>
+        </w:r>
+      </w:hyperlink>
+      <w:r>
+        <w:rPr>
+          <w:lang w:val="es-ES" w:eastAsia="en-US" w:bidi="ar-SA"/>
+        </w:rPr>
+        <w:t xml:space="preserve"> </w:t>
+      </w:r>
+      <w:r>
+        <w:rPr>
+          <w:lang w:val="es-ES" w:eastAsia="en-US" w:bidi="ar-SA"/>
+        </w:rPr>
+        <w:t xml:space="preserve">donde puedes clasificar tus libros, ver reseñas, pero al estar orientado a un público anglosajón no </w:t>
+      </w:r>
+      <w:r>
+        <w:rPr>
+          <w:lang w:val="es-ES" w:eastAsia="en-US" w:bidi="ar-SA"/>
+        </w:rPr>
+        <w:t xml:space="preserve">hay </w:t>
+      </w:r>
+      <w:r>
+        <w:rPr>
+          <w:lang w:val="es-ES" w:eastAsia="en-US" w:bidi="ar-SA"/>
+        </w:rPr>
+        <w:t xml:space="preserve">eventos en España. </w:t>
       </w:r>
     </w:p>
     <w:p>
@@ -912,7 +942,19 @@
         <w:rPr>
           <w:lang w:val="es-ES" w:eastAsia="en-US" w:bidi="ar-SA"/>
         </w:rPr>
-        <w:t>El contenido a gestionar es información de los usuarios sobre los libros que han leído, leen o  quieren leer , opiniones sobre los libros y su creación, eventos, el contacto con los creadores de la página web y el iniciar sesión de sesión.</w:t>
+        <w:t>El contenido a gestionar es información de los usuarios sobre los libros que han leído, leen o  quieren leer , opiniones sobre los libros , eventos, el contacto con los creadores de la página web y la gestión de la sesión.</w:t>
+      </w:r>
+    </w:p>
+    <w:p>
+      <w:pPr>
+        <w:pStyle w:val="Normal"/>
+        <w:rPr/>
+      </w:pPr>
+      <w:r>
+        <w:rPr>
+          <w:lang w:val="es-ES" w:eastAsia="en-US" w:bidi="ar-SA"/>
+        </w:rPr>
+        <w:t>Se ha utilizado firebase para guardar la información dinámica de la página web y luego se ha implementado usando javasicript.</w:t>
       </w:r>
     </w:p>
     <w:p>
@@ -963,7 +1005,7 @@
         <w:rPr>
           <w:lang w:val="es-ES" w:eastAsia="en-US" w:bidi="ar-SA"/>
         </w:rPr>
-        <w:t>La página principal donde se contemplaran los últimos movimientos.</w:t>
+        <w:t>La página principal.</w:t>
       </w:r>
     </w:p>
     <w:p>
@@ -979,7 +1021,7 @@
         <w:rPr>
           <w:lang w:val="es-ES" w:eastAsia="en-US" w:bidi="ar-SA"/>
         </w:rPr>
-        <w:t>Ver libros, donde se pueden ver tus libros, introducir mas libros, modificar la información de los que ya tienes.</w:t>
+        <w:t>Ver libros, donde se pueden ver tus libros, introducir más libros, modificar la información de los que ya tienes.</w:t>
       </w:r>
     </w:p>
     <w:p>
@@ -995,7 +1037,7 @@
         <w:rPr>
           <w:lang w:val="es-ES" w:eastAsia="en-US" w:bidi="ar-SA"/>
         </w:rPr>
-        <w:t>Reseña, donde puedes ver las diferentes opiniones de otros usuarios.</w:t>
+        <w:t>Reseña, donde puedes ver las diferentes opiniones de otros usuarios y si se esta registrado la posibilidad de crear una reseña.</w:t>
       </w:r>
     </w:p>
     <w:p>
@@ -1043,7 +1085,7 @@
         <w:rPr>
           <w:lang w:val="es-ES" w:eastAsia="en-US" w:bidi="ar-SA"/>
         </w:rPr>
-        <w:t>Inicio de sesión.</w:t>
+        <w:t>Inicio de sesión, y la creación una cuenta.</w:t>
       </w:r>
     </w:p>
     <w:p>
@@ -1092,7 +1134,7 @@
         </w:rPr>
         <w:t xml:space="preserve">La platilla escogida se puede encontrar en la siguiente dirección: </w:t>
       </w:r>
-      <w:hyperlink r:id="rId5">
+      <w:hyperlink r:id="rId6">
         <w:r>
           <w:rPr>
             <w:rStyle w:val="EnlacedeInternet"/>
@@ -1121,7 +1163,7 @@
         </w:rPr>
         <w:t xml:space="preserve">Esta disponible en la siguiente url: </w:t>
       </w:r>
-      <w:hyperlink r:id="rId6">
+      <w:hyperlink r:id="rId7">
         <w:r>
           <w:rPr>
             <w:rStyle w:val="EnlacedeInternet"/>
@@ -1147,7 +1189,8 @@
         </w:rPr>
         <w:t xml:space="preserve">Y el repositorio github donde se encuentra el proyecto es el siguiente: </w:t>
       </w:r>
-      <w:hyperlink r:id="rId7">
+      <w:hyperlink r:id="rId8">
+        <w:bookmarkStart w:id="8" w:name="__DdeLink__112_3536347683"/>
         <w:r>
           <w:rPr>
             <w:rStyle w:val="EnlacedeInternet"/>
@@ -1158,6 +1201,7 @@
           <w:t>https://github.com/SergioLangaritaBenitez/Ingenieria-Web</w:t>
         </w:r>
       </w:hyperlink>
+      <w:bookmarkEnd w:id="8"/>
     </w:p>
     <w:p>
       <w:pPr>
@@ -1171,25 +1215,29 @@
         </w:rPr>
       </w:pPr>
       <w:r>
-        <w:rPr/>
-      </w:r>
-    </w:p>
-    <w:p>
-      <w:pPr>
-        <w:pStyle w:val="Normal"/>
-        <w:jc w:val="left"/>
         <w:rPr>
           <w:color w:val="auto"/>
           <w:u w:val="none"/>
           <w:lang w:val="es-ES" w:eastAsia="en-US" w:bidi="ar-SA"/>
         </w:rPr>
-      </w:pPr>
-      <w:r>
+      </w:r>
+    </w:p>
+    <w:p>
+      <w:pPr>
+        <w:pStyle w:val="Normal"/>
+        <w:jc w:val="left"/>
         <w:rPr>
           <w:color w:val="auto"/>
           <w:u w:val="none"/>
           <w:lang w:val="es-ES" w:eastAsia="en-US" w:bidi="ar-SA"/>
         </w:rPr>
+      </w:pPr>
+      <w:r>
+        <w:rPr>
+          <w:color w:val="auto"/>
+          <w:u w:val="none"/>
+          <w:lang w:val="es-ES" w:eastAsia="en-US" w:bidi="ar-SA"/>
+        </w:rPr>
       </w:r>
     </w:p>
     <w:p>
@@ -1197,19 +1245,15 @@
         <w:pStyle w:val="Normal"/>
         <w:spacing w:before="0" w:after="200"/>
         <w:jc w:val="left"/>
-        <w:rPr>
-          <w:color w:val="auto"/>
-        </w:rPr>
-      </w:pPr>
-      <w:r>
-        <w:rPr>
-          <w:color w:val="auto"/>
-        </w:rPr>
+        <w:rPr/>
+      </w:pPr>
+      <w:r>
+        <w:rPr/>
       </w:r>
     </w:p>
     <w:sectPr>
-      <w:footerReference w:type="default" r:id="rId8"/>
-      <w:footerReference w:type="first" r:id="rId9"/>
+      <w:footerReference w:type="default" r:id="rId9"/>
+      <w:footerReference w:type="first" r:id="rId10"/>
       <w:type w:val="nextPage"/>
       <w:pgSz w:w="11906" w:h="16838"/>
       <w:pgMar w:left="1701" w:right="1701" w:header="0" w:top="1417" w:footer="708" w:bottom="1417" w:gutter="0"/>
@@ -2247,6 +2291,180 @@
       <w:lang w:val="es-ES" w:eastAsia="en-US" w:bidi="ar-SA"/>
     </w:rPr>
   </w:style>
+  <w:style w:type="character" w:styleId="ListLabel24">
+    <w:name w:val="ListLabel 24"/>
+    <w:qFormat/>
+    <w:rPr>
+      <w:rFonts w:cs="OpenSymbol"/>
+    </w:rPr>
+  </w:style>
+  <w:style w:type="character" w:styleId="ListLabel25">
+    <w:name w:val="ListLabel 25"/>
+    <w:qFormat/>
+    <w:rPr>
+      <w:rFonts w:cs="OpenSymbol"/>
+    </w:rPr>
+  </w:style>
+  <w:style w:type="character" w:styleId="ListLabel26">
+    <w:name w:val="ListLabel 26"/>
+    <w:qFormat/>
+    <w:rPr>
+      <w:rFonts w:cs="OpenSymbol"/>
+    </w:rPr>
+  </w:style>
+  <w:style w:type="character" w:styleId="ListLabel27">
+    <w:name w:val="ListLabel 27"/>
+    <w:qFormat/>
+    <w:rPr>
+      <w:rFonts w:cs="OpenSymbol"/>
+    </w:rPr>
+  </w:style>
+  <w:style w:type="character" w:styleId="ListLabel28">
+    <w:name w:val="ListLabel 28"/>
+    <w:qFormat/>
+    <w:rPr>
+      <w:rFonts w:cs="OpenSymbol"/>
+    </w:rPr>
+  </w:style>
+  <w:style w:type="character" w:styleId="ListLabel29">
+    <w:name w:val="ListLabel 29"/>
+    <w:qFormat/>
+    <w:rPr>
+      <w:rFonts w:cs="OpenSymbol"/>
+    </w:rPr>
+  </w:style>
+  <w:style w:type="character" w:styleId="ListLabel30">
+    <w:name w:val="ListLabel 30"/>
+    <w:qFormat/>
+    <w:rPr>
+      <w:rFonts w:cs="OpenSymbol"/>
+    </w:rPr>
+  </w:style>
+  <w:style w:type="character" w:styleId="ListLabel31">
+    <w:name w:val="ListLabel 31"/>
+    <w:qFormat/>
+    <w:rPr>
+      <w:rFonts w:cs="OpenSymbol"/>
+    </w:rPr>
+  </w:style>
+  <w:style w:type="character" w:styleId="ListLabel32">
+    <w:name w:val="ListLabel 32"/>
+    <w:qFormat/>
+    <w:rPr>
+      <w:rFonts w:cs="OpenSymbol"/>
+    </w:rPr>
+  </w:style>
+  <w:style w:type="character" w:styleId="ListLabel33">
+    <w:name w:val="ListLabel 33"/>
+    <w:qFormat/>
+    <w:rPr>
+      <w:lang w:val="es-ES" w:eastAsia="en-US" w:bidi="ar-SA"/>
+    </w:rPr>
+  </w:style>
+  <w:style w:type="character" w:styleId="ListLabel34">
+    <w:name w:val="ListLabel 34"/>
+    <w:qFormat/>
+    <w:rPr>
+      <w:u w:val="none"/>
+      <w:lang w:val="es-ES" w:eastAsia="en-US" w:bidi="ar-SA"/>
+    </w:rPr>
+  </w:style>
+  <w:style w:type="character" w:styleId="ListLabel35">
+    <w:name w:val="ListLabel 35"/>
+    <w:qFormat/>
+    <w:rPr>
+      <w:color w:val="auto"/>
+      <w:u w:val="none"/>
+      <w:lang w:val="es-ES" w:eastAsia="en-US" w:bidi="ar-SA"/>
+    </w:rPr>
+  </w:style>
+  <w:style w:type="character" w:styleId="ListLabel36">
+    <w:name w:val="ListLabel 36"/>
+    <w:qFormat/>
+    <w:rPr>
+      <w:rFonts w:cs="OpenSymbol"/>
+    </w:rPr>
+  </w:style>
+  <w:style w:type="character" w:styleId="ListLabel37">
+    <w:name w:val="ListLabel 37"/>
+    <w:qFormat/>
+    <w:rPr>
+      <w:rFonts w:cs="OpenSymbol"/>
+    </w:rPr>
+  </w:style>
+  <w:style w:type="character" w:styleId="ListLabel38">
+    <w:name w:val="ListLabel 38"/>
+    <w:qFormat/>
+    <w:rPr>
+      <w:rFonts w:cs="OpenSymbol"/>
+    </w:rPr>
+  </w:style>
+  <w:style w:type="character" w:styleId="ListLabel39">
+    <w:name w:val="ListLabel 39"/>
+    <w:qFormat/>
+    <w:rPr>
+      <w:rFonts w:cs="OpenSymbol"/>
+    </w:rPr>
+  </w:style>
+  <w:style w:type="character" w:styleId="ListLabel40">
+    <w:name w:val="ListLabel 40"/>
+    <w:qFormat/>
+    <w:rPr>
+      <w:rFonts w:cs="OpenSymbol"/>
+    </w:rPr>
+  </w:style>
+  <w:style w:type="character" w:styleId="ListLabel41">
+    <w:name w:val="ListLabel 41"/>
+    <w:qFormat/>
+    <w:rPr>
+      <w:rFonts w:cs="OpenSymbol"/>
+    </w:rPr>
+  </w:style>
+  <w:style w:type="character" w:styleId="ListLabel42">
+    <w:name w:val="ListLabel 42"/>
+    <w:qFormat/>
+    <w:rPr>
+      <w:rFonts w:cs="OpenSymbol"/>
+    </w:rPr>
+  </w:style>
+  <w:style w:type="character" w:styleId="ListLabel43">
+    <w:name w:val="ListLabel 43"/>
+    <w:qFormat/>
+    <w:rPr>
+      <w:rFonts w:cs="OpenSymbol"/>
+    </w:rPr>
+  </w:style>
+  <w:style w:type="character" w:styleId="ListLabel44">
+    <w:name w:val="ListLabel 44"/>
+    <w:qFormat/>
+    <w:rPr>
+      <w:rFonts w:cs="OpenSymbol"/>
+    </w:rPr>
+  </w:style>
+  <w:style w:type="character" w:styleId="ListLabel45">
+    <w:name w:val="ListLabel 45"/>
+    <w:qFormat/>
+    <w:rPr>
+      <w:lang w:val="es-ES" w:eastAsia="en-US" w:bidi="ar-SA"/>
+    </w:rPr>
+  </w:style>
+  <w:style w:type="character" w:styleId="ListLabel46">
+    <w:name w:val="ListLabel 46"/>
+    <w:qFormat/>
+    <w:rPr>
+      <w:u w:val="none"/>
+      <w:lang w:val="es-ES" w:eastAsia="en-US" w:bidi="ar-SA"/>
+    </w:rPr>
+  </w:style>
+  <w:style w:type="character" w:styleId="ListLabel47">
+    <w:name w:val="ListLabel 47"/>
+    <w:qFormat/>
+    <w:rPr>
+      <w:color w:val="auto"/>
+      <w:u w:val="none"/>
+      <w:lang w:val="es-ES" w:eastAsia="en-US" w:bidi="ar-SA"/>
+    </w:rPr>
+  </w:style>
   <w:style w:type="paragraph" w:styleId="Ttulo">
     <w:name w:val="Título"/>
     <w:basedOn w:val="Normal"/>
